--- a/Estimating Group Differences in Network Models using Moderation.docx
+++ b/Estimating Group Differences in Network Models using Moderation.docx
@@ -1,6 +1,6 @@
 
 <file path=word/document.xml><?xml version="1.0" encoding="utf-8"?>
-<w:document xmlns:wpc="http://schemas.microsoft.com/office/word/2010/wordprocessingCanvas" xmlns:cx="http://schemas.microsoft.com/office/drawing/2014/chartex" xmlns:cx1="http://schemas.microsoft.com/office/drawing/2015/9/8/chartex" xmlns:cx2="http://schemas.microsoft.com/office/drawing/2015/10/21/chartex" xmlns:cx3="http://schemas.microsoft.com/office/drawing/2016/5/9/chartex" xmlns:cx4="http://schemas.microsoft.com/office/drawing/2016/5/10/chartex" xmlns:cx5="http://schemas.microsoft.com/office/drawing/2016/5/11/chartex" xmlns:cx6="http://schemas.microsoft.com/office/drawing/2016/5/12/chartex" xmlns:cx7="http://schemas.microsoft.com/office/drawing/2016/5/13/chartex" xmlns:cx8="http://schemas.microsoft.com/office/drawing/2016/5/14/chartex" xmlns:mc="http://schemas.openxmlformats.org/markup-compatibility/2006" xmlns:aink="http://schemas.microsoft.com/office/drawing/2016/ink" xmlns:am3d="http://schemas.microsoft.com/office/drawing/2017/model3d" xmlns:o="urn:schemas-microsoft-com:office:office" xmlns:r="http://schemas.openxmlformats.org/officeDocument/2006/relationships" xmlns:m="http://schemas.openxmlformats.org/officeDocument/2006/math" xmlns:v="urn:schemas-microsoft-com:vml" xmlns:wp14="http://schemas.microsoft.com/office/word/2010/wordprocessingDrawing" xmlns:wp="http://schemas.openxmlformats.org/drawingml/2006/wordprocessingDrawing" xmlns:w10="urn:schemas-microsoft-com:office:word" xmlns:w="http://schemas.openxmlformats.org/wordprocessingml/2006/main" xmlns:w14="http://schemas.microsoft.com/office/word/2010/wordml" xmlns:w15="http://schemas.microsoft.com/office/word/2012/wordml" xmlns:w16cex="http://schemas.microsoft.com/office/word/2018/wordml/cex" xmlns:w16cid="http://schemas.microsoft.com/office/word/2016/wordml/cid" xmlns:w16="http://schemas.microsoft.com/office/word/2018/wordml" xmlns:w16sdtdh="http://schemas.microsoft.com/office/word/2020/wordml/sdtdatahash" xmlns:w16se="http://schemas.microsoft.com/office/word/2015/wordml/symex" xmlns:wpg="http://schemas.microsoft.com/office/word/2010/wordprocessingGroup" xmlns:wpi="http://schemas.microsoft.com/office/word/2010/wordprocessingInk" xmlns:wne="http://schemas.microsoft.com/office/word/2006/wordml" xmlns:wps="http://schemas.microsoft.com/office/word/2010/wordprocessingShape" mc:Ignorable="w14 w15 w16se w16cid w16 w16cex w16sdtdh wp14">
+<w:document xmlns:wpc="http://schemas.microsoft.com/office/word/2010/wordprocessingCanvas" xmlns:cx="http://schemas.microsoft.com/office/drawing/2014/chartex" xmlns:cx1="http://schemas.microsoft.com/office/drawing/2015/9/8/chartex" xmlns:cx2="http://schemas.microsoft.com/office/drawing/2015/10/21/chartex" xmlns:cx3="http://schemas.microsoft.com/office/drawing/2016/5/9/chartex" xmlns:cx4="http://schemas.microsoft.com/office/drawing/2016/5/10/chartex" xmlns:cx5="http://schemas.microsoft.com/office/drawing/2016/5/11/chartex" xmlns:cx6="http://schemas.microsoft.com/office/drawing/2016/5/12/chartex" xmlns:cx7="http://schemas.microsoft.com/office/drawing/2016/5/13/chartex" xmlns:cx8="http://schemas.microsoft.com/office/drawing/2016/5/14/chartex" xmlns:mc="http://schemas.openxmlformats.org/markup-compatibility/2006" xmlns:aink="http://schemas.microsoft.com/office/drawing/2016/ink" xmlns:am3d="http://schemas.microsoft.com/office/drawing/2017/model3d" xmlns:o="urn:schemas-microsoft-com:office:office" xmlns:oel="http://schemas.microsoft.com/office/2019/extlst" xmlns:r="http://schemas.openxmlformats.org/officeDocument/2006/relationships" xmlns:m="http://schemas.openxmlformats.org/officeDocument/2006/math" xmlns:v="urn:schemas-microsoft-com:vml" xmlns:wp14="http://schemas.microsoft.com/office/word/2010/wordprocessingDrawing" xmlns:wp="http://schemas.openxmlformats.org/drawingml/2006/wordprocessingDrawing" xmlns:w10="urn:schemas-microsoft-com:office:word" xmlns:w="http://schemas.openxmlformats.org/wordprocessingml/2006/main" xmlns:w14="http://schemas.microsoft.com/office/word/2010/wordml" xmlns:w15="http://schemas.microsoft.com/office/word/2012/wordml" xmlns:w16cex="http://schemas.microsoft.com/office/word/2018/wordml/cex" xmlns:w16cid="http://schemas.microsoft.com/office/word/2016/wordml/cid" xmlns:w16="http://schemas.microsoft.com/office/word/2018/wordml" xmlns:w16sdtdh="http://schemas.microsoft.com/office/word/2020/wordml/sdtdatahash" xmlns:w16se="http://schemas.microsoft.com/office/word/2015/wordml/symex" xmlns:wpg="http://schemas.microsoft.com/office/word/2010/wordprocessingGroup" xmlns:wpi="http://schemas.microsoft.com/office/word/2010/wordprocessingInk" xmlns:wne="http://schemas.microsoft.com/office/word/2006/wordml" xmlns:wps="http://schemas.microsoft.com/office/word/2010/wordprocessingShape" mc:Ignorable="w14 w15 w16se w16cid w16 w16cex w16sdtdh wp14">
   <w:body>
     <w:p>
       <w:pPr>
@@ -21,19 +21,17 @@
         </w:rPr>
         <w:t xml:space="preserve">Researchers are often interested in comparing statistical network models across groups. Several methods are already available to perform such comparisons. The </w:t>
       </w:r>
-      <w:hyperlink r:id="rId4" w:tgtFrame="_blank" w:history="1">
-        <w:r>
-          <w:rPr>
-            <w:rFonts w:ascii="Times New Roman" w:eastAsia="Times New Roman" w:hAnsi="Times New Roman" w:cs="Times New Roman"/>
-            <w:color w:val="0000FF"/>
-            <w:sz w:val="20"/>
-            <w:szCs w:val="20"/>
-            <w:u w:val="single"/>
-            <w:lang w:eastAsia="en-IN"/>
-          </w:rPr>
-          <w:t>Network Comparison Test (NCT)</w:t>
-        </w:r>
-      </w:hyperlink>
+      <w:r>
+        <w:rPr>
+          <w:rFonts w:ascii="Times New Roman" w:eastAsia="Times New Roman" w:hAnsi="Times New Roman" w:cs="Times New Roman"/>
+          <w:color w:val="0000FF"/>
+          <w:sz w:val="20"/>
+          <w:szCs w:val="20"/>
+          <w:u w:val="single"/>
+          <w:lang w:eastAsia="en-IN"/>
+        </w:rPr>
+        <w:t>Network Comparison Test (NCT)</w:t>
+      </w:r>
       <w:r>
         <w:rPr>
           <w:rFonts w:ascii="Times New Roman" w:eastAsia="Times New Roman" w:hAnsi="Times New Roman" w:cs="Times New Roman"/>
@@ -43,19 +41,17 @@
         </w:rPr>
         <w:t xml:space="preserve"> performs a permutation test to decide for each parameter whether it differs across two groups. The </w:t>
       </w:r>
-      <w:hyperlink r:id="rId5" w:tgtFrame="_blank" w:history="1">
-        <w:r>
-          <w:rPr>
-            <w:rFonts w:ascii="Times New Roman" w:eastAsia="Times New Roman" w:hAnsi="Times New Roman" w:cs="Times New Roman"/>
-            <w:color w:val="0000FF"/>
-            <w:sz w:val="20"/>
-            <w:szCs w:val="20"/>
-            <w:u w:val="single"/>
-            <w:lang w:eastAsia="en-IN"/>
-          </w:rPr>
-          <w:t>Fused Graphical Lasso (FGL)</w:t>
-        </w:r>
-      </w:hyperlink>
+      <w:r>
+        <w:rPr>
+          <w:rFonts w:ascii="Times New Roman" w:eastAsia="Times New Roman" w:hAnsi="Times New Roman" w:cs="Times New Roman"/>
+          <w:color w:val="0000FF"/>
+          <w:sz w:val="20"/>
+          <w:szCs w:val="20"/>
+          <w:u w:val="single"/>
+          <w:lang w:eastAsia="en-IN"/>
+        </w:rPr>
+        <w:t>Fused Graphical Lasso (FGL)</w:t>
+      </w:r>
       <w:r>
         <w:rPr>
           <w:rFonts w:ascii="Times New Roman" w:eastAsia="Times New Roman" w:hAnsi="Times New Roman" w:cs="Times New Roman"/>
@@ -65,21 +61,19 @@
         </w:rPr>
         <w:t xml:space="preserve"> uses a lasso penalty to estimate group differences in Gaussian Graphical Models (GGMs). And the </w:t>
       </w:r>
-      <w:hyperlink r:id="rId6" w:tgtFrame="_blank" w:history="1">
-        <w:r>
-          <w:rPr>
-            <w:rFonts w:ascii="Times New Roman" w:eastAsia="Times New Roman" w:hAnsi="Times New Roman" w:cs="Times New Roman"/>
-            <w:i/>
-            <w:iCs/>
-            <w:color w:val="0000FF"/>
-            <w:sz w:val="20"/>
-            <w:szCs w:val="20"/>
-            <w:u w:val="single"/>
-            <w:lang w:eastAsia="en-IN"/>
-          </w:rPr>
-          <w:t>BGGM</w:t>
-        </w:r>
-      </w:hyperlink>
+      <w:r>
+        <w:rPr>
+          <w:rFonts w:ascii="Times New Roman" w:eastAsia="Times New Roman" w:hAnsi="Times New Roman" w:cs="Times New Roman"/>
+          <w:i/>
+          <w:iCs/>
+          <w:color w:val="0000FF"/>
+          <w:sz w:val="20"/>
+          <w:szCs w:val="20"/>
+          <w:u w:val="single"/>
+          <w:lang w:eastAsia="en-IN"/>
+        </w:rPr>
+        <w:t>BGGM</w:t>
+      </w:r>
       <w:r>
         <w:rPr>
           <w:rFonts w:ascii="Times New Roman" w:eastAsia="Times New Roman" w:hAnsi="Times New Roman" w:cs="Times New Roman"/>
@@ -109,23 +103,21 @@
         </w:rPr>
         <w:t xml:space="preserve">In this blog post I illustrate how to estimate group differences in network models via moderation analysis using the R-package </w:t>
       </w:r>
-      <w:hyperlink r:id="rId7" w:tgtFrame="_blank" w:history="1">
-        <w:proofErr w:type="spellStart"/>
-        <w:r>
-          <w:rPr>
-            <w:rFonts w:ascii="Times New Roman" w:eastAsia="Times New Roman" w:hAnsi="Times New Roman" w:cs="Times New Roman"/>
-            <w:i/>
-            <w:iCs/>
-            <w:color w:val="0000FF"/>
-            <w:sz w:val="20"/>
-            <w:szCs w:val="20"/>
-            <w:u w:val="single"/>
-            <w:lang w:eastAsia="en-IN"/>
-          </w:rPr>
-          <w:t>mgm</w:t>
-        </w:r>
-        <w:proofErr w:type="spellEnd"/>
-      </w:hyperlink>
+      <w:proofErr w:type="spellStart"/>
+      <w:r>
+        <w:rPr>
+          <w:rFonts w:ascii="Times New Roman" w:eastAsia="Times New Roman" w:hAnsi="Times New Roman" w:cs="Times New Roman"/>
+          <w:i/>
+          <w:iCs/>
+          <w:color w:val="0000FF"/>
+          <w:sz w:val="20"/>
+          <w:szCs w:val="20"/>
+          <w:u w:val="single"/>
+          <w:lang w:eastAsia="en-IN"/>
+        </w:rPr>
+        <w:t>mgm</w:t>
+      </w:r>
+      <w:proofErr w:type="spellEnd"/>
       <w:r>
         <w:rPr>
           <w:rFonts w:ascii="Times New Roman" w:eastAsia="Times New Roman" w:hAnsi="Times New Roman" w:cs="Times New Roman"/>
@@ -200,23 +192,21 @@
         </w:rPr>
         <w:t xml:space="preserve">The data are automatically loaded with the R-package </w:t>
       </w:r>
-      <w:hyperlink r:id="rId8" w:tgtFrame="_blank" w:history="1">
-        <w:proofErr w:type="spellStart"/>
-        <w:r>
-          <w:rPr>
-            <w:rFonts w:ascii="Times New Roman" w:eastAsia="Times New Roman" w:hAnsi="Times New Roman" w:cs="Times New Roman"/>
-            <w:i/>
-            <w:iCs/>
-            <w:color w:val="0000FF"/>
-            <w:sz w:val="20"/>
-            <w:szCs w:val="20"/>
-            <w:u w:val="single"/>
-            <w:lang w:eastAsia="en-IN"/>
-          </w:rPr>
-          <w:t>mgm</w:t>
-        </w:r>
-        <w:proofErr w:type="spellEnd"/>
-      </w:hyperlink>
+      <w:proofErr w:type="spellStart"/>
+      <w:r>
+        <w:rPr>
+          <w:rFonts w:ascii="Times New Roman" w:eastAsia="Times New Roman" w:hAnsi="Times New Roman" w:cs="Times New Roman"/>
+          <w:i/>
+          <w:iCs/>
+          <w:color w:val="0000FF"/>
+          <w:sz w:val="20"/>
+          <w:szCs w:val="20"/>
+          <w:u w:val="single"/>
+          <w:lang w:eastAsia="en-IN"/>
+        </w:rPr>
+        <w:t>mgm</w:t>
+      </w:r>
+      <w:proofErr w:type="spellEnd"/>
       <w:r>
         <w:rPr>
           <w:rFonts w:ascii="Times New Roman" w:eastAsia="Times New Roman" w:hAnsi="Times New Roman" w:cs="Times New Roman"/>
@@ -244,47 +234,7 @@
           <w:szCs w:val="20"/>
           <w:lang w:eastAsia="en-IN"/>
         </w:rPr>
-        <w:t xml:space="preserve">. The data set contains 3000 observations, of seven variables $X_1, …, X_7$, where $X_7 \in {1, 2, </w:t>
-      </w:r>
-      <w:proofErr w:type="gramStart"/>
-      <w:r>
-        <w:rPr>
-          <w:rFonts w:ascii="Times New Roman" w:eastAsia="Times New Roman" w:hAnsi="Times New Roman" w:cs="Times New Roman"/>
-          <w:sz w:val="20"/>
-          <w:szCs w:val="20"/>
-          <w:lang w:eastAsia="en-IN"/>
-        </w:rPr>
-        <w:t>3}$</w:t>
-      </w:r>
-      <w:proofErr w:type="gramEnd"/>
-      <w:r>
-        <w:rPr>
-          <w:rFonts w:ascii="Times New Roman" w:eastAsia="Times New Roman" w:hAnsi="Times New Roman" w:cs="Times New Roman"/>
-          <w:sz w:val="20"/>
-          <w:szCs w:val="20"/>
-          <w:lang w:eastAsia="en-IN"/>
-        </w:rPr>
-        <w:t xml:space="preserve"> indicates group membership. We have 1000 observations from each group. Note that these variables are of mixed type, with $X_1, X_2, X_</w:t>
-      </w:r>
-      <w:proofErr w:type="gramStart"/>
-      <w:r>
-        <w:rPr>
-          <w:rFonts w:ascii="Times New Roman" w:eastAsia="Times New Roman" w:hAnsi="Times New Roman" w:cs="Times New Roman"/>
-          <w:sz w:val="20"/>
-          <w:szCs w:val="20"/>
-          <w:lang w:eastAsia="en-IN"/>
-        </w:rPr>
-        <w:t>4,$</w:t>
-      </w:r>
-      <w:proofErr w:type="gramEnd"/>
-      <w:r>
-        <w:rPr>
-          <w:rFonts w:ascii="Times New Roman" w:eastAsia="Times New Roman" w:hAnsi="Times New Roman" w:cs="Times New Roman"/>
-          <w:sz w:val="20"/>
-          <w:szCs w:val="20"/>
-          <w:lang w:eastAsia="en-IN"/>
-        </w:rPr>
-        <w:t xml:space="preserve"> and $X_6$ being continuous and the other variables being categorical.</w:t>
+        <w:t>. The data set contains 3000 observations, of seven variables $X_1, …, X_7$, where $X_7 \in {1, 2, 3}$ indicates group membership. We have 1000 observations from each group. Note that these variables are of mixed type, with $X_1, X_2, X_4,$ and $X_6$ being continuous and the other variables being categorical.</w:t>
       </w:r>
     </w:p>
     <w:p>
@@ -601,317 +551,197 @@
           <w:szCs w:val="20"/>
           <w:lang w:eastAsia="en-IN"/>
         </w:rPr>
-        <w:t>## [1,] -0.136 -0.</w:t>
-      </w:r>
-      <w:proofErr w:type="gramStart"/>
-      <w:r>
-        <w:rPr>
-          <w:rFonts w:ascii="Courier New" w:eastAsia="Times New Roman" w:hAnsi="Courier New" w:cs="Courier New"/>
-          <w:sz w:val="20"/>
-          <w:szCs w:val="20"/>
-          <w:lang w:eastAsia="en-IN"/>
-        </w:rPr>
-        <w:t>009  0</w:t>
-      </w:r>
-      <w:proofErr w:type="gramEnd"/>
-      <w:r>
-        <w:rPr>
-          <w:rFonts w:ascii="Courier New" w:eastAsia="Times New Roman" w:hAnsi="Courier New" w:cs="Courier New"/>
-          <w:sz w:val="20"/>
-          <w:szCs w:val="20"/>
-          <w:lang w:eastAsia="en-IN"/>
-        </w:rPr>
-        <w:t xml:space="preserve">  0.399  0 -0.137  1</w:t>
-      </w:r>
-    </w:p>
-    <w:p>
-      <w:pPr>
-        <w:tabs>
-          <w:tab w:val="left" w:pos="916"/>
-          <w:tab w:val="left" w:pos="1832"/>
-          <w:tab w:val="left" w:pos="2748"/>
-          <w:tab w:val="left" w:pos="3664"/>
-          <w:tab w:val="left" w:pos="4580"/>
-          <w:tab w:val="left" w:pos="5496"/>
-          <w:tab w:val="left" w:pos="6412"/>
-          <w:tab w:val="left" w:pos="7328"/>
-          <w:tab w:val="left" w:pos="8244"/>
-          <w:tab w:val="left" w:pos="9160"/>
-          <w:tab w:val="left" w:pos="10076"/>
-          <w:tab w:val="left" w:pos="10992"/>
-          <w:tab w:val="left" w:pos="11908"/>
-          <w:tab w:val="left" w:pos="12824"/>
-          <w:tab w:val="left" w:pos="13740"/>
-          <w:tab w:val="left" w:pos="14656"/>
-        </w:tabs>
-        <w:spacing w:after="0" w:line="240" w:lineRule="auto"/>
-        <w:rPr>
-          <w:rFonts w:ascii="Courier New" w:eastAsia="Times New Roman" w:hAnsi="Courier New" w:cs="Courier New"/>
-          <w:sz w:val="20"/>
-          <w:szCs w:val="20"/>
-          <w:lang w:eastAsia="en-IN"/>
-        </w:rPr>
-      </w:pPr>
-      <w:r>
-        <w:rPr>
-          <w:rFonts w:ascii="Courier New" w:eastAsia="Times New Roman" w:hAnsi="Courier New" w:cs="Courier New"/>
-          <w:sz w:val="20"/>
-          <w:szCs w:val="20"/>
-          <w:lang w:eastAsia="en-IN"/>
-        </w:rPr>
-        <w:t>## [2,] -0.</w:t>
-      </w:r>
-      <w:proofErr w:type="gramStart"/>
-      <w:r>
-        <w:rPr>
-          <w:rFonts w:ascii="Courier New" w:eastAsia="Times New Roman" w:hAnsi="Courier New" w:cs="Courier New"/>
-          <w:sz w:val="20"/>
-          <w:szCs w:val="20"/>
-          <w:lang w:eastAsia="en-IN"/>
-        </w:rPr>
-        <w:t>041  0.803</w:t>
-      </w:r>
-      <w:proofErr w:type="gramEnd"/>
-      <w:r>
-        <w:rPr>
-          <w:rFonts w:ascii="Courier New" w:eastAsia="Times New Roman" w:hAnsi="Courier New" w:cs="Courier New"/>
-          <w:sz w:val="20"/>
-          <w:szCs w:val="20"/>
-          <w:lang w:eastAsia="en-IN"/>
-        </w:rPr>
-        <w:t xml:space="preserve">  1  2.475  2  0.181  1</w:t>
-      </w:r>
-    </w:p>
-    <w:p>
-      <w:pPr>
-        <w:tabs>
-          <w:tab w:val="left" w:pos="916"/>
-          <w:tab w:val="left" w:pos="1832"/>
-          <w:tab w:val="left" w:pos="2748"/>
-          <w:tab w:val="left" w:pos="3664"/>
-          <w:tab w:val="left" w:pos="4580"/>
-          <w:tab w:val="left" w:pos="5496"/>
-          <w:tab w:val="left" w:pos="6412"/>
-          <w:tab w:val="left" w:pos="7328"/>
-          <w:tab w:val="left" w:pos="8244"/>
-          <w:tab w:val="left" w:pos="9160"/>
-          <w:tab w:val="left" w:pos="10076"/>
-          <w:tab w:val="left" w:pos="10992"/>
-          <w:tab w:val="left" w:pos="11908"/>
-          <w:tab w:val="left" w:pos="12824"/>
-          <w:tab w:val="left" w:pos="13740"/>
-          <w:tab w:val="left" w:pos="14656"/>
-        </w:tabs>
-        <w:spacing w:after="0" w:line="240" w:lineRule="auto"/>
-        <w:rPr>
-          <w:rFonts w:ascii="Courier New" w:eastAsia="Times New Roman" w:hAnsi="Courier New" w:cs="Courier New"/>
-          <w:sz w:val="20"/>
-          <w:szCs w:val="20"/>
-          <w:lang w:eastAsia="en-IN"/>
-        </w:rPr>
-      </w:pPr>
-      <w:r>
-        <w:rPr>
-          <w:rFonts w:ascii="Courier New" w:eastAsia="Times New Roman" w:hAnsi="Courier New" w:cs="Courier New"/>
-          <w:sz w:val="20"/>
-          <w:szCs w:val="20"/>
-          <w:lang w:eastAsia="en-IN"/>
-        </w:rPr>
-        <w:t>## [3</w:t>
-      </w:r>
-      <w:proofErr w:type="gramStart"/>
-      <w:r>
-        <w:rPr>
-          <w:rFonts w:ascii="Courier New" w:eastAsia="Times New Roman" w:hAnsi="Courier New" w:cs="Courier New"/>
-          <w:sz w:val="20"/>
-          <w:szCs w:val="20"/>
-          <w:lang w:eastAsia="en-IN"/>
-        </w:rPr>
-        <w:t>,]  1.011</w:t>
-      </w:r>
-      <w:proofErr w:type="gramEnd"/>
-      <w:r>
-        <w:rPr>
-          <w:rFonts w:ascii="Courier New" w:eastAsia="Times New Roman" w:hAnsi="Courier New" w:cs="Courier New"/>
-          <w:sz w:val="20"/>
-          <w:szCs w:val="20"/>
-          <w:lang w:eastAsia="en-IN"/>
-        </w:rPr>
-        <w:t xml:space="preserve">  0.254  1 -0.194  0  1.329  1</w:t>
-      </w:r>
-    </w:p>
-    <w:p>
-      <w:pPr>
-        <w:tabs>
-          <w:tab w:val="left" w:pos="916"/>
-          <w:tab w:val="left" w:pos="1832"/>
-          <w:tab w:val="left" w:pos="2748"/>
-          <w:tab w:val="left" w:pos="3664"/>
-          <w:tab w:val="left" w:pos="4580"/>
-          <w:tab w:val="left" w:pos="5496"/>
-          <w:tab w:val="left" w:pos="6412"/>
-          <w:tab w:val="left" w:pos="7328"/>
-          <w:tab w:val="left" w:pos="8244"/>
-          <w:tab w:val="left" w:pos="9160"/>
-          <w:tab w:val="left" w:pos="10076"/>
-          <w:tab w:val="left" w:pos="10992"/>
-          <w:tab w:val="left" w:pos="11908"/>
-          <w:tab w:val="left" w:pos="12824"/>
-          <w:tab w:val="left" w:pos="13740"/>
-          <w:tab w:val="left" w:pos="14656"/>
-        </w:tabs>
-        <w:spacing w:after="0" w:line="240" w:lineRule="auto"/>
-        <w:rPr>
-          <w:rFonts w:ascii="Courier New" w:eastAsia="Times New Roman" w:hAnsi="Courier New" w:cs="Courier New"/>
-          <w:sz w:val="20"/>
-          <w:szCs w:val="20"/>
-          <w:lang w:eastAsia="en-IN"/>
-        </w:rPr>
-      </w:pPr>
-      <w:r>
-        <w:rPr>
-          <w:rFonts w:ascii="Courier New" w:eastAsia="Times New Roman" w:hAnsi="Courier New" w:cs="Courier New"/>
-          <w:sz w:val="20"/>
-          <w:szCs w:val="20"/>
-          <w:lang w:eastAsia="en-IN"/>
-        </w:rPr>
-        <w:t>## [4,] -0.158 -1.</w:t>
-      </w:r>
-      <w:proofErr w:type="gramStart"/>
-      <w:r>
-        <w:rPr>
-          <w:rFonts w:ascii="Courier New" w:eastAsia="Times New Roman" w:hAnsi="Courier New" w:cs="Courier New"/>
-          <w:sz w:val="20"/>
-          <w:szCs w:val="20"/>
-          <w:lang w:eastAsia="en-IN"/>
-        </w:rPr>
-        <w:t>022  1</w:t>
-      </w:r>
-      <w:proofErr w:type="gramEnd"/>
-      <w:r>
-        <w:rPr>
-          <w:rFonts w:ascii="Courier New" w:eastAsia="Times New Roman" w:hAnsi="Courier New" w:cs="Courier New"/>
-          <w:sz w:val="20"/>
-          <w:szCs w:val="20"/>
-          <w:lang w:eastAsia="en-IN"/>
-        </w:rPr>
-        <w:t xml:space="preserve"> -1.587  2 -1.377  1</w:t>
-      </w:r>
-    </w:p>
-    <w:p>
-      <w:pPr>
-        <w:tabs>
-          <w:tab w:val="left" w:pos="916"/>
-          <w:tab w:val="left" w:pos="1832"/>
-          <w:tab w:val="left" w:pos="2748"/>
-          <w:tab w:val="left" w:pos="3664"/>
-          <w:tab w:val="left" w:pos="4580"/>
-          <w:tab w:val="left" w:pos="5496"/>
-          <w:tab w:val="left" w:pos="6412"/>
-          <w:tab w:val="left" w:pos="7328"/>
-          <w:tab w:val="left" w:pos="8244"/>
-          <w:tab w:val="left" w:pos="9160"/>
-          <w:tab w:val="left" w:pos="10076"/>
-          <w:tab w:val="left" w:pos="10992"/>
-          <w:tab w:val="left" w:pos="11908"/>
-          <w:tab w:val="left" w:pos="12824"/>
-          <w:tab w:val="left" w:pos="13740"/>
-          <w:tab w:val="left" w:pos="14656"/>
-        </w:tabs>
-        <w:spacing w:after="0" w:line="240" w:lineRule="auto"/>
-        <w:rPr>
-          <w:rFonts w:ascii="Courier New" w:eastAsia="Times New Roman" w:hAnsi="Courier New" w:cs="Courier New"/>
-          <w:sz w:val="20"/>
-          <w:szCs w:val="20"/>
-          <w:lang w:eastAsia="en-IN"/>
-        </w:rPr>
-      </w:pPr>
-      <w:r>
-        <w:rPr>
-          <w:rFonts w:ascii="Courier New" w:eastAsia="Times New Roman" w:hAnsi="Courier New" w:cs="Courier New"/>
-          <w:sz w:val="20"/>
-          <w:szCs w:val="20"/>
-          <w:lang w:eastAsia="en-IN"/>
-        </w:rPr>
-        <w:t>## [5,] -2.</w:t>
-      </w:r>
-      <w:proofErr w:type="gramStart"/>
-      <w:r>
-        <w:rPr>
-          <w:rFonts w:ascii="Courier New" w:eastAsia="Times New Roman" w:hAnsi="Courier New" w:cs="Courier New"/>
-          <w:sz w:val="20"/>
-          <w:szCs w:val="20"/>
-          <w:lang w:eastAsia="en-IN"/>
-        </w:rPr>
-        <w:t>157  1.291</w:t>
-      </w:r>
-      <w:proofErr w:type="gramEnd"/>
-      <w:r>
-        <w:rPr>
-          <w:rFonts w:ascii="Courier New" w:eastAsia="Times New Roman" w:hAnsi="Courier New" w:cs="Courier New"/>
-          <w:sz w:val="20"/>
-          <w:szCs w:val="20"/>
-          <w:lang w:eastAsia="en-IN"/>
-        </w:rPr>
-        <w:t xml:space="preserve">  1  0.990  0 -0.018  1</w:t>
-      </w:r>
-    </w:p>
-    <w:p>
-      <w:pPr>
-        <w:tabs>
-          <w:tab w:val="left" w:pos="916"/>
-          <w:tab w:val="left" w:pos="1832"/>
-          <w:tab w:val="left" w:pos="2748"/>
-          <w:tab w:val="left" w:pos="3664"/>
-          <w:tab w:val="left" w:pos="4580"/>
-          <w:tab w:val="left" w:pos="5496"/>
-          <w:tab w:val="left" w:pos="6412"/>
-          <w:tab w:val="left" w:pos="7328"/>
-          <w:tab w:val="left" w:pos="8244"/>
-          <w:tab w:val="left" w:pos="9160"/>
-          <w:tab w:val="left" w:pos="10076"/>
-          <w:tab w:val="left" w:pos="10992"/>
-          <w:tab w:val="left" w:pos="11908"/>
-          <w:tab w:val="left" w:pos="12824"/>
-          <w:tab w:val="left" w:pos="13740"/>
-          <w:tab w:val="left" w:pos="14656"/>
-        </w:tabs>
-        <w:spacing w:after="0" w:line="240" w:lineRule="auto"/>
-        <w:rPr>
-          <w:rFonts w:ascii="Courier New" w:eastAsia="Times New Roman" w:hAnsi="Courier New" w:cs="Courier New"/>
-          <w:sz w:val="20"/>
-          <w:szCs w:val="20"/>
-          <w:lang w:eastAsia="en-IN"/>
-        </w:rPr>
-      </w:pPr>
-      <w:r>
-        <w:rPr>
-          <w:rFonts w:ascii="Courier New" w:eastAsia="Times New Roman" w:hAnsi="Courier New" w:cs="Courier New"/>
-          <w:sz w:val="20"/>
-          <w:szCs w:val="20"/>
-          <w:lang w:eastAsia="en-IN"/>
-        </w:rPr>
-        <w:t>## [6</w:t>
-      </w:r>
-      <w:proofErr w:type="gramStart"/>
-      <w:r>
-        <w:rPr>
-          <w:rFonts w:ascii="Courier New" w:eastAsia="Times New Roman" w:hAnsi="Courier New" w:cs="Courier New"/>
-          <w:sz w:val="20"/>
-          <w:szCs w:val="20"/>
-          <w:lang w:eastAsia="en-IN"/>
-        </w:rPr>
-        <w:t>,]  0.499</w:t>
-      </w:r>
-      <w:proofErr w:type="gramEnd"/>
-      <w:r>
-        <w:rPr>
-          <w:rFonts w:ascii="Courier New" w:eastAsia="Times New Roman" w:hAnsi="Courier New" w:cs="Courier New"/>
-          <w:sz w:val="20"/>
-          <w:szCs w:val="20"/>
-          <w:lang w:eastAsia="en-IN"/>
-        </w:rPr>
-        <w:t xml:space="preserve"> -0.757  1 -0.941  2  1.099  1</w:t>
+        <w:t>## [1,] -0.136 -0.009  0  0.399  0 -0.137  1</w:t>
+      </w:r>
+    </w:p>
+    <w:p>
+      <w:pPr>
+        <w:tabs>
+          <w:tab w:val="left" w:pos="916"/>
+          <w:tab w:val="left" w:pos="1832"/>
+          <w:tab w:val="left" w:pos="2748"/>
+          <w:tab w:val="left" w:pos="3664"/>
+          <w:tab w:val="left" w:pos="4580"/>
+          <w:tab w:val="left" w:pos="5496"/>
+          <w:tab w:val="left" w:pos="6412"/>
+          <w:tab w:val="left" w:pos="7328"/>
+          <w:tab w:val="left" w:pos="8244"/>
+          <w:tab w:val="left" w:pos="9160"/>
+          <w:tab w:val="left" w:pos="10076"/>
+          <w:tab w:val="left" w:pos="10992"/>
+          <w:tab w:val="left" w:pos="11908"/>
+          <w:tab w:val="left" w:pos="12824"/>
+          <w:tab w:val="left" w:pos="13740"/>
+          <w:tab w:val="left" w:pos="14656"/>
+        </w:tabs>
+        <w:spacing w:after="0" w:line="240" w:lineRule="auto"/>
+        <w:rPr>
+          <w:rFonts w:ascii="Courier New" w:eastAsia="Times New Roman" w:hAnsi="Courier New" w:cs="Courier New"/>
+          <w:sz w:val="20"/>
+          <w:szCs w:val="20"/>
+          <w:lang w:eastAsia="en-IN"/>
+        </w:rPr>
+      </w:pPr>
+      <w:r>
+        <w:rPr>
+          <w:rFonts w:ascii="Courier New" w:eastAsia="Times New Roman" w:hAnsi="Courier New" w:cs="Courier New"/>
+          <w:sz w:val="20"/>
+          <w:szCs w:val="20"/>
+          <w:lang w:eastAsia="en-IN"/>
+        </w:rPr>
+        <w:t>## [2,] -0.041  0.803  1  2.475  2  0.181  1</w:t>
+      </w:r>
+    </w:p>
+    <w:p>
+      <w:pPr>
+        <w:tabs>
+          <w:tab w:val="left" w:pos="916"/>
+          <w:tab w:val="left" w:pos="1832"/>
+          <w:tab w:val="left" w:pos="2748"/>
+          <w:tab w:val="left" w:pos="3664"/>
+          <w:tab w:val="left" w:pos="4580"/>
+          <w:tab w:val="left" w:pos="5496"/>
+          <w:tab w:val="left" w:pos="6412"/>
+          <w:tab w:val="left" w:pos="7328"/>
+          <w:tab w:val="left" w:pos="8244"/>
+          <w:tab w:val="left" w:pos="9160"/>
+          <w:tab w:val="left" w:pos="10076"/>
+          <w:tab w:val="left" w:pos="10992"/>
+          <w:tab w:val="left" w:pos="11908"/>
+          <w:tab w:val="left" w:pos="12824"/>
+          <w:tab w:val="left" w:pos="13740"/>
+          <w:tab w:val="left" w:pos="14656"/>
+        </w:tabs>
+        <w:spacing w:after="0" w:line="240" w:lineRule="auto"/>
+        <w:rPr>
+          <w:rFonts w:ascii="Courier New" w:eastAsia="Times New Roman" w:hAnsi="Courier New" w:cs="Courier New"/>
+          <w:sz w:val="20"/>
+          <w:szCs w:val="20"/>
+          <w:lang w:eastAsia="en-IN"/>
+        </w:rPr>
+      </w:pPr>
+      <w:r>
+        <w:rPr>
+          <w:rFonts w:ascii="Courier New" w:eastAsia="Times New Roman" w:hAnsi="Courier New" w:cs="Courier New"/>
+          <w:sz w:val="20"/>
+          <w:szCs w:val="20"/>
+          <w:lang w:eastAsia="en-IN"/>
+        </w:rPr>
+        <w:t>## [3,]  1.011  0.254  1 -0.194  0  1.329  1</w:t>
+      </w:r>
+    </w:p>
+    <w:p>
+      <w:pPr>
+        <w:tabs>
+          <w:tab w:val="left" w:pos="916"/>
+          <w:tab w:val="left" w:pos="1832"/>
+          <w:tab w:val="left" w:pos="2748"/>
+          <w:tab w:val="left" w:pos="3664"/>
+          <w:tab w:val="left" w:pos="4580"/>
+          <w:tab w:val="left" w:pos="5496"/>
+          <w:tab w:val="left" w:pos="6412"/>
+          <w:tab w:val="left" w:pos="7328"/>
+          <w:tab w:val="left" w:pos="8244"/>
+          <w:tab w:val="left" w:pos="9160"/>
+          <w:tab w:val="left" w:pos="10076"/>
+          <w:tab w:val="left" w:pos="10992"/>
+          <w:tab w:val="left" w:pos="11908"/>
+          <w:tab w:val="left" w:pos="12824"/>
+          <w:tab w:val="left" w:pos="13740"/>
+          <w:tab w:val="left" w:pos="14656"/>
+        </w:tabs>
+        <w:spacing w:after="0" w:line="240" w:lineRule="auto"/>
+        <w:rPr>
+          <w:rFonts w:ascii="Courier New" w:eastAsia="Times New Roman" w:hAnsi="Courier New" w:cs="Courier New"/>
+          <w:sz w:val="20"/>
+          <w:szCs w:val="20"/>
+          <w:lang w:eastAsia="en-IN"/>
+        </w:rPr>
+      </w:pPr>
+      <w:r>
+        <w:rPr>
+          <w:rFonts w:ascii="Courier New" w:eastAsia="Times New Roman" w:hAnsi="Courier New" w:cs="Courier New"/>
+          <w:sz w:val="20"/>
+          <w:szCs w:val="20"/>
+          <w:lang w:eastAsia="en-IN"/>
+        </w:rPr>
+        <w:t>## [4,] -0.158 -1.022  1 -1.587  2 -1.377  1</w:t>
+      </w:r>
+    </w:p>
+    <w:p>
+      <w:pPr>
+        <w:tabs>
+          <w:tab w:val="left" w:pos="916"/>
+          <w:tab w:val="left" w:pos="1832"/>
+          <w:tab w:val="left" w:pos="2748"/>
+          <w:tab w:val="left" w:pos="3664"/>
+          <w:tab w:val="left" w:pos="4580"/>
+          <w:tab w:val="left" w:pos="5496"/>
+          <w:tab w:val="left" w:pos="6412"/>
+          <w:tab w:val="left" w:pos="7328"/>
+          <w:tab w:val="left" w:pos="8244"/>
+          <w:tab w:val="left" w:pos="9160"/>
+          <w:tab w:val="left" w:pos="10076"/>
+          <w:tab w:val="left" w:pos="10992"/>
+          <w:tab w:val="left" w:pos="11908"/>
+          <w:tab w:val="left" w:pos="12824"/>
+          <w:tab w:val="left" w:pos="13740"/>
+          <w:tab w:val="left" w:pos="14656"/>
+        </w:tabs>
+        <w:spacing w:after="0" w:line="240" w:lineRule="auto"/>
+        <w:rPr>
+          <w:rFonts w:ascii="Courier New" w:eastAsia="Times New Roman" w:hAnsi="Courier New" w:cs="Courier New"/>
+          <w:sz w:val="20"/>
+          <w:szCs w:val="20"/>
+          <w:lang w:eastAsia="en-IN"/>
+        </w:rPr>
+      </w:pPr>
+      <w:r>
+        <w:rPr>
+          <w:rFonts w:ascii="Courier New" w:eastAsia="Times New Roman" w:hAnsi="Courier New" w:cs="Courier New"/>
+          <w:sz w:val="20"/>
+          <w:szCs w:val="20"/>
+          <w:lang w:eastAsia="en-IN"/>
+        </w:rPr>
+        <w:t>## [5,] -2.157  1.291  1  0.990  0 -0.018  1</w:t>
+      </w:r>
+    </w:p>
+    <w:p>
+      <w:pPr>
+        <w:tabs>
+          <w:tab w:val="left" w:pos="916"/>
+          <w:tab w:val="left" w:pos="1832"/>
+          <w:tab w:val="left" w:pos="2748"/>
+          <w:tab w:val="left" w:pos="3664"/>
+          <w:tab w:val="left" w:pos="4580"/>
+          <w:tab w:val="left" w:pos="5496"/>
+          <w:tab w:val="left" w:pos="6412"/>
+          <w:tab w:val="left" w:pos="7328"/>
+          <w:tab w:val="left" w:pos="8244"/>
+          <w:tab w:val="left" w:pos="9160"/>
+          <w:tab w:val="left" w:pos="10076"/>
+          <w:tab w:val="left" w:pos="10992"/>
+          <w:tab w:val="left" w:pos="11908"/>
+          <w:tab w:val="left" w:pos="12824"/>
+          <w:tab w:val="left" w:pos="13740"/>
+          <w:tab w:val="left" w:pos="14656"/>
+        </w:tabs>
+        <w:spacing w:after="0" w:line="240" w:lineRule="auto"/>
+        <w:rPr>
+          <w:rFonts w:ascii="Courier New" w:eastAsia="Times New Roman" w:hAnsi="Courier New" w:cs="Courier New"/>
+          <w:sz w:val="20"/>
+          <w:szCs w:val="20"/>
+          <w:lang w:eastAsia="en-IN"/>
+        </w:rPr>
+      </w:pPr>
+      <w:r>
+        <w:rPr>
+          <w:rFonts w:ascii="Courier New" w:eastAsia="Times New Roman" w:hAnsi="Courier New" w:cs="Courier New"/>
+          <w:sz w:val="20"/>
+          <w:szCs w:val="20"/>
+          <w:lang w:eastAsia="en-IN"/>
+        </w:rPr>
+        <w:t>## [6,]  0.499 -0.757  1 -0.941  2  1.099  1</w:t>
       </w:r>
     </w:p>
     <w:p>
@@ -1019,7 +849,6 @@
         <w:t xml:space="preserve"> &lt;- </w:t>
       </w:r>
       <w:proofErr w:type="spellStart"/>
-      <w:proofErr w:type="gramStart"/>
       <w:r>
         <w:rPr>
           <w:rFonts w:ascii="Courier New" w:eastAsia="Times New Roman" w:hAnsi="Courier New" w:cs="Courier New"/>
@@ -1037,17 +866,7 @@
           <w:szCs w:val="20"/>
           <w:lang w:eastAsia="en-IN"/>
         </w:rPr>
-        <w:t>(</w:t>
-      </w:r>
-      <w:proofErr w:type="gramEnd"/>
-      <w:r>
-        <w:rPr>
-          <w:rFonts w:ascii="Courier New" w:eastAsia="Times New Roman" w:hAnsi="Courier New" w:cs="Courier New"/>
-          <w:sz w:val="20"/>
-          <w:szCs w:val="20"/>
-          <w:lang w:eastAsia="en-IN"/>
-        </w:rPr>
-        <w:t xml:space="preserve">data = </w:t>
+        <w:t xml:space="preserve">(data = </w:t>
       </w:r>
       <w:proofErr w:type="spellStart"/>
       <w:r>
@@ -1105,85 +924,45 @@
           <w:szCs w:val="20"/>
           <w:lang w:eastAsia="en-IN"/>
         </w:rPr>
-        <w:t xml:space="preserve">               type = </w:t>
-      </w:r>
-      <w:proofErr w:type="gramStart"/>
-      <w:r>
-        <w:rPr>
-          <w:rFonts w:ascii="Courier New" w:eastAsia="Times New Roman" w:hAnsi="Courier New" w:cs="Courier New"/>
-          <w:sz w:val="20"/>
-          <w:szCs w:val="20"/>
-          <w:lang w:eastAsia="en-IN"/>
-        </w:rPr>
-        <w:t>c(</w:t>
-      </w:r>
-      <w:proofErr w:type="gramEnd"/>
-      <w:r>
-        <w:rPr>
-          <w:rFonts w:ascii="Courier New" w:eastAsia="Times New Roman" w:hAnsi="Courier New" w:cs="Courier New"/>
-          <w:sz w:val="20"/>
-          <w:szCs w:val="20"/>
-          <w:lang w:eastAsia="en-IN"/>
-        </w:rPr>
-        <w:t xml:space="preserve">"g", "g", "c", "g", "c", "g", "c"), </w:t>
-      </w:r>
-    </w:p>
-    <w:p>
-      <w:pPr>
-        <w:tabs>
-          <w:tab w:val="left" w:pos="916"/>
-          <w:tab w:val="left" w:pos="1832"/>
-          <w:tab w:val="left" w:pos="2748"/>
-          <w:tab w:val="left" w:pos="3664"/>
-          <w:tab w:val="left" w:pos="4580"/>
-          <w:tab w:val="left" w:pos="5496"/>
-          <w:tab w:val="left" w:pos="6412"/>
-          <w:tab w:val="left" w:pos="7328"/>
-          <w:tab w:val="left" w:pos="8244"/>
-          <w:tab w:val="left" w:pos="9160"/>
-          <w:tab w:val="left" w:pos="10076"/>
-          <w:tab w:val="left" w:pos="10992"/>
-          <w:tab w:val="left" w:pos="11908"/>
-          <w:tab w:val="left" w:pos="12824"/>
-          <w:tab w:val="left" w:pos="13740"/>
-          <w:tab w:val="left" w:pos="14656"/>
-        </w:tabs>
-        <w:spacing w:after="0" w:line="240" w:lineRule="auto"/>
-        <w:rPr>
-          <w:rFonts w:ascii="Courier New" w:eastAsia="Times New Roman" w:hAnsi="Courier New" w:cs="Courier New"/>
-          <w:sz w:val="20"/>
-          <w:szCs w:val="20"/>
-          <w:lang w:eastAsia="en-IN"/>
-        </w:rPr>
-      </w:pPr>
-      <w:r>
-        <w:rPr>
-          <w:rFonts w:ascii="Courier New" w:eastAsia="Times New Roman" w:hAnsi="Courier New" w:cs="Courier New"/>
-          <w:sz w:val="20"/>
-          <w:szCs w:val="20"/>
-          <w:lang w:eastAsia="en-IN"/>
-        </w:rPr>
-        <w:t xml:space="preserve">               level = </w:t>
-      </w:r>
-      <w:proofErr w:type="gramStart"/>
-      <w:r>
-        <w:rPr>
-          <w:rFonts w:ascii="Courier New" w:eastAsia="Times New Roman" w:hAnsi="Courier New" w:cs="Courier New"/>
-          <w:sz w:val="20"/>
-          <w:szCs w:val="20"/>
-          <w:lang w:eastAsia="en-IN"/>
-        </w:rPr>
-        <w:t>c(</w:t>
-      </w:r>
-      <w:proofErr w:type="gramEnd"/>
-      <w:r>
-        <w:rPr>
-          <w:rFonts w:ascii="Courier New" w:eastAsia="Times New Roman" w:hAnsi="Courier New" w:cs="Courier New"/>
-          <w:sz w:val="20"/>
-          <w:szCs w:val="20"/>
-          <w:lang w:eastAsia="en-IN"/>
-        </w:rPr>
-        <w:t xml:space="preserve">1, 1, 2, 1, 3, 1, 3), </w:t>
+        <w:t xml:space="preserve">               type = c("g", "g", "c", "g", "c", "g", "c"), </w:t>
+      </w:r>
+    </w:p>
+    <w:p>
+      <w:pPr>
+        <w:tabs>
+          <w:tab w:val="left" w:pos="916"/>
+          <w:tab w:val="left" w:pos="1832"/>
+          <w:tab w:val="left" w:pos="2748"/>
+          <w:tab w:val="left" w:pos="3664"/>
+          <w:tab w:val="left" w:pos="4580"/>
+          <w:tab w:val="left" w:pos="5496"/>
+          <w:tab w:val="left" w:pos="6412"/>
+          <w:tab w:val="left" w:pos="7328"/>
+          <w:tab w:val="left" w:pos="8244"/>
+          <w:tab w:val="left" w:pos="9160"/>
+          <w:tab w:val="left" w:pos="10076"/>
+          <w:tab w:val="left" w:pos="10992"/>
+          <w:tab w:val="left" w:pos="11908"/>
+          <w:tab w:val="left" w:pos="12824"/>
+          <w:tab w:val="left" w:pos="13740"/>
+          <w:tab w:val="left" w:pos="14656"/>
+        </w:tabs>
+        <w:spacing w:after="0" w:line="240" w:lineRule="auto"/>
+        <w:rPr>
+          <w:rFonts w:ascii="Courier New" w:eastAsia="Times New Roman" w:hAnsi="Courier New" w:cs="Courier New"/>
+          <w:sz w:val="20"/>
+          <w:szCs w:val="20"/>
+          <w:lang w:eastAsia="en-IN"/>
+        </w:rPr>
+      </w:pPr>
+      <w:r>
+        <w:rPr>
+          <w:rFonts w:ascii="Courier New" w:eastAsia="Times New Roman" w:hAnsi="Courier New" w:cs="Courier New"/>
+          <w:sz w:val="20"/>
+          <w:szCs w:val="20"/>
+          <w:lang w:eastAsia="en-IN"/>
+        </w:rPr>
+        <w:t xml:space="preserve">               level = c(1, 1, 2, 1, 3, 1, 3), </w:t>
       </w:r>
     </w:p>
     <w:p>
@@ -1471,17 +1250,7 @@
           <w:szCs w:val="20"/>
           <w:lang w:eastAsia="en-IN"/>
         </w:rPr>
-        <w:t xml:space="preserve">## Note that the sign of parameter estimates is stored separately; </w:t>
-      </w:r>
-      <w:proofErr w:type="gramStart"/>
-      <w:r>
-        <w:rPr>
-          <w:rFonts w:ascii="Courier New" w:eastAsia="Times New Roman" w:hAnsi="Courier New" w:cs="Courier New"/>
-          <w:sz w:val="20"/>
-          <w:szCs w:val="20"/>
-          <w:lang w:eastAsia="en-IN"/>
-        </w:rPr>
-        <w:t>see ?</w:t>
+        <w:t>## Note that the sign of parameter estimates is stored separately; see ?</w:t>
       </w:r>
       <w:proofErr w:type="spellStart"/>
       <w:r>
@@ -1494,7 +1263,6 @@
         <w:t>mgm</w:t>
       </w:r>
       <w:proofErr w:type="spellEnd"/>
-      <w:proofErr w:type="gramEnd"/>
     </w:p>
     <w:p>
       <w:pPr>
@@ -1551,7 +1319,6 @@
         </w:rPr>
         <w:t xml:space="preserve"> indicates the number of categories of each variable, which is set to 1 by default for continuous variables. The </w:t>
       </w:r>
-      <w:proofErr w:type="gramStart"/>
       <w:r>
         <w:rPr>
           <w:rFonts w:ascii="Courier New" w:eastAsia="Times New Roman" w:hAnsi="Courier New" w:cs="Courier New"/>
@@ -1561,7 +1328,6 @@
         </w:rPr>
         <w:t>moderators</w:t>
       </w:r>
-      <w:proofErr w:type="gramEnd"/>
       <w:r>
         <w:rPr>
           <w:rFonts w:ascii="Times New Roman" w:eastAsia="Times New Roman" w:hAnsi="Times New Roman" w:cs="Times New Roman"/>
@@ -1686,54 +1452,23 @@
         </w:rPr>
         <w:t xml:space="preserve">In order to inspect the pairwise MGMs of the three groups, we need to condition the moderated MGM on the values of the moderator variable, which represent the three groups. This can be done with the function </w:t>
       </w:r>
-      <w:proofErr w:type="gramStart"/>
-      <w:r>
-        <w:rPr>
-          <w:rFonts w:ascii="Courier New" w:eastAsia="Times New Roman" w:hAnsi="Courier New" w:cs="Courier New"/>
-          <w:sz w:val="20"/>
-          <w:szCs w:val="20"/>
-          <w:lang w:eastAsia="en-IN"/>
-        </w:rPr>
-        <w:t>condition(</w:t>
-      </w:r>
-      <w:proofErr w:type="gramEnd"/>
-      <w:r>
-        <w:rPr>
-          <w:rFonts w:ascii="Courier New" w:eastAsia="Times New Roman" w:hAnsi="Courier New" w:cs="Courier New"/>
-          <w:sz w:val="20"/>
-          <w:szCs w:val="20"/>
-          <w:lang w:eastAsia="en-IN"/>
-        </w:rPr>
-        <w:t>)</w:t>
-      </w:r>
-      <w:r>
-        <w:rPr>
-          <w:rFonts w:ascii="Times New Roman" w:eastAsia="Times New Roman" w:hAnsi="Times New Roman" w:cs="Times New Roman"/>
-          <w:sz w:val="20"/>
-          <w:szCs w:val="20"/>
-          <w:lang w:eastAsia="en-IN"/>
-        </w:rPr>
-        <w:t xml:space="preserve">, which takes the moderated MGM object and a list specifying on which values of which variables the model should be conditioned on. Here we only have a single moderator variable ($X_7$) and we condition on each of its values ${1, 2, </w:t>
-      </w:r>
-      <w:proofErr w:type="gramStart"/>
-      <w:r>
-        <w:rPr>
-          <w:rFonts w:ascii="Times New Roman" w:eastAsia="Times New Roman" w:hAnsi="Times New Roman" w:cs="Times New Roman"/>
-          <w:sz w:val="20"/>
-          <w:szCs w:val="20"/>
-          <w:lang w:eastAsia="en-IN"/>
-        </w:rPr>
-        <w:t>3}$</w:t>
-      </w:r>
-      <w:proofErr w:type="gramEnd"/>
-      <w:r>
-        <w:rPr>
-          <w:rFonts w:ascii="Times New Roman" w:eastAsia="Times New Roman" w:hAnsi="Times New Roman" w:cs="Times New Roman"/>
-          <w:sz w:val="20"/>
-          <w:szCs w:val="20"/>
-          <w:lang w:eastAsia="en-IN"/>
-        </w:rPr>
-        <w:t xml:space="preserve"> which represent the three groups, and save the three conditional pairwise MGMs in the list object </w:t>
+      <w:r>
+        <w:rPr>
+          <w:rFonts w:ascii="Courier New" w:eastAsia="Times New Roman" w:hAnsi="Courier New" w:cs="Courier New"/>
+          <w:sz w:val="20"/>
+          <w:szCs w:val="20"/>
+          <w:lang w:eastAsia="en-IN"/>
+        </w:rPr>
+        <w:t>condition()</w:t>
+      </w:r>
+      <w:r>
+        <w:rPr>
+          <w:rFonts w:ascii="Times New Roman" w:eastAsia="Times New Roman" w:hAnsi="Times New Roman" w:cs="Times New Roman"/>
+          <w:sz w:val="20"/>
+          <w:szCs w:val="20"/>
+          <w:lang w:eastAsia="en-IN"/>
+        </w:rPr>
+        <w:t xml:space="preserve">, which takes the moderated MGM object and a list specifying on which values of which variables the model should be conditioned on. Here we only have a single moderator variable ($X_7$) and we condition on each of its values ${1, 2, 3}$ which represent the three groups, and save the three conditional pairwise MGMs in the list object </w:t>
       </w:r>
       <w:proofErr w:type="spellStart"/>
       <w:r>
@@ -1802,76 +1537,45 @@
           <w:szCs w:val="20"/>
           <w:lang w:eastAsia="en-IN"/>
         </w:rPr>
-        <w:t xml:space="preserve"> &lt;- </w:t>
-      </w:r>
-      <w:proofErr w:type="gramStart"/>
-      <w:r>
-        <w:rPr>
-          <w:rFonts w:ascii="Courier New" w:eastAsia="Times New Roman" w:hAnsi="Courier New" w:cs="Courier New"/>
-          <w:sz w:val="20"/>
-          <w:szCs w:val="20"/>
-          <w:lang w:eastAsia="en-IN"/>
-        </w:rPr>
-        <w:t>list(</w:t>
-      </w:r>
-      <w:proofErr w:type="gramEnd"/>
-      <w:r>
-        <w:rPr>
-          <w:rFonts w:ascii="Courier New" w:eastAsia="Times New Roman" w:hAnsi="Courier New" w:cs="Courier New"/>
-          <w:sz w:val="20"/>
-          <w:szCs w:val="20"/>
-          <w:lang w:eastAsia="en-IN"/>
-        </w:rPr>
-        <w:t>)</w:t>
-      </w:r>
-    </w:p>
-    <w:p>
-      <w:pPr>
-        <w:tabs>
-          <w:tab w:val="left" w:pos="916"/>
-          <w:tab w:val="left" w:pos="1832"/>
-          <w:tab w:val="left" w:pos="2748"/>
-          <w:tab w:val="left" w:pos="3664"/>
-          <w:tab w:val="left" w:pos="4580"/>
-          <w:tab w:val="left" w:pos="5496"/>
-          <w:tab w:val="left" w:pos="6412"/>
-          <w:tab w:val="left" w:pos="7328"/>
-          <w:tab w:val="left" w:pos="8244"/>
-          <w:tab w:val="left" w:pos="9160"/>
-          <w:tab w:val="left" w:pos="10076"/>
-          <w:tab w:val="left" w:pos="10992"/>
-          <w:tab w:val="left" w:pos="11908"/>
-          <w:tab w:val="left" w:pos="12824"/>
-          <w:tab w:val="left" w:pos="13740"/>
-          <w:tab w:val="left" w:pos="14656"/>
-        </w:tabs>
-        <w:spacing w:after="0" w:line="240" w:lineRule="auto"/>
-        <w:rPr>
-          <w:rFonts w:ascii="Courier New" w:eastAsia="Times New Roman" w:hAnsi="Courier New" w:cs="Courier New"/>
-          <w:sz w:val="20"/>
-          <w:szCs w:val="20"/>
-          <w:lang w:eastAsia="en-IN"/>
-        </w:rPr>
-      </w:pPr>
-      <w:proofErr w:type="gramStart"/>
-      <w:r>
-        <w:rPr>
-          <w:rFonts w:ascii="Courier New" w:eastAsia="Times New Roman" w:hAnsi="Courier New" w:cs="Courier New"/>
-          <w:sz w:val="20"/>
-          <w:szCs w:val="20"/>
-          <w:lang w:eastAsia="en-IN"/>
-        </w:rPr>
-        <w:t>for(</w:t>
-      </w:r>
-      <w:proofErr w:type="gramEnd"/>
-      <w:r>
-        <w:rPr>
-          <w:rFonts w:ascii="Courier New" w:eastAsia="Times New Roman" w:hAnsi="Courier New" w:cs="Courier New"/>
-          <w:sz w:val="20"/>
-          <w:szCs w:val="20"/>
-          <w:lang w:eastAsia="en-IN"/>
-        </w:rPr>
-        <w:t xml:space="preserve">g in 1:3) </w:t>
+        <w:t xml:space="preserve"> &lt;- list()</w:t>
+      </w:r>
+    </w:p>
+    <w:p>
+      <w:pPr>
+        <w:tabs>
+          <w:tab w:val="left" w:pos="916"/>
+          <w:tab w:val="left" w:pos="1832"/>
+          <w:tab w:val="left" w:pos="2748"/>
+          <w:tab w:val="left" w:pos="3664"/>
+          <w:tab w:val="left" w:pos="4580"/>
+          <w:tab w:val="left" w:pos="5496"/>
+          <w:tab w:val="left" w:pos="6412"/>
+          <w:tab w:val="left" w:pos="7328"/>
+          <w:tab w:val="left" w:pos="8244"/>
+          <w:tab w:val="left" w:pos="9160"/>
+          <w:tab w:val="left" w:pos="10076"/>
+          <w:tab w:val="left" w:pos="10992"/>
+          <w:tab w:val="left" w:pos="11908"/>
+          <w:tab w:val="left" w:pos="12824"/>
+          <w:tab w:val="left" w:pos="13740"/>
+          <w:tab w:val="left" w:pos="14656"/>
+        </w:tabs>
+        <w:spacing w:after="0" w:line="240" w:lineRule="auto"/>
+        <w:rPr>
+          <w:rFonts w:ascii="Courier New" w:eastAsia="Times New Roman" w:hAnsi="Courier New" w:cs="Courier New"/>
+          <w:sz w:val="20"/>
+          <w:szCs w:val="20"/>
+          <w:lang w:eastAsia="en-IN"/>
+        </w:rPr>
+      </w:pPr>
+      <w:r>
+        <w:rPr>
+          <w:rFonts w:ascii="Courier New" w:eastAsia="Times New Roman" w:hAnsi="Courier New" w:cs="Courier New"/>
+          <w:sz w:val="20"/>
+          <w:szCs w:val="20"/>
+          <w:lang w:eastAsia="en-IN"/>
+        </w:rPr>
+        <w:t xml:space="preserve">for(g in 1:3) </w:t>
       </w:r>
       <w:proofErr w:type="spellStart"/>
       <w:r>
@@ -1949,27 +1653,7 @@
           <w:szCs w:val="20"/>
           <w:lang w:eastAsia="en-IN"/>
         </w:rPr>
-        <w:t xml:space="preserve">                                           values = </w:t>
-      </w:r>
-      <w:proofErr w:type="gramStart"/>
-      <w:r>
-        <w:rPr>
-          <w:rFonts w:ascii="Courier New" w:eastAsia="Times New Roman" w:hAnsi="Courier New" w:cs="Courier New"/>
-          <w:sz w:val="20"/>
-          <w:szCs w:val="20"/>
-          <w:lang w:eastAsia="en-IN"/>
-        </w:rPr>
-        <w:t>list(</w:t>
-      </w:r>
-      <w:proofErr w:type="gramEnd"/>
-      <w:r>
-        <w:rPr>
-          <w:rFonts w:ascii="Courier New" w:eastAsia="Times New Roman" w:hAnsi="Courier New" w:cs="Courier New"/>
-          <w:sz w:val="20"/>
-          <w:szCs w:val="20"/>
-          <w:lang w:eastAsia="en-IN"/>
-        </w:rPr>
-        <w:t>"7" = g))</w:t>
+        <w:t xml:space="preserve">                                           values = list("7" = g))</w:t>
       </w:r>
     </w:p>
     <w:p>
@@ -2016,21 +1700,19 @@
         </w:rPr>
         <w:t xml:space="preserve">We can now inspect the pairwise MGM in each group similar to when fitting a standard pairwise. Here we choose to visualize the strength of dependencies in the three MGMs in a network using the </w:t>
       </w:r>
-      <w:hyperlink r:id="rId9" w:tgtFrame="_blank" w:history="1">
-        <w:proofErr w:type="spellStart"/>
-        <w:r>
-          <w:rPr>
-            <w:rFonts w:ascii="Times New Roman" w:eastAsia="Times New Roman" w:hAnsi="Times New Roman" w:cs="Times New Roman"/>
-            <w:color w:val="0000FF"/>
-            <w:sz w:val="20"/>
-            <w:szCs w:val="20"/>
-            <w:u w:val="single"/>
-            <w:lang w:eastAsia="en-IN"/>
-          </w:rPr>
-          <w:t>qgraph</w:t>
-        </w:r>
-        <w:proofErr w:type="spellEnd"/>
-      </w:hyperlink>
+      <w:proofErr w:type="spellStart"/>
+      <w:r>
+        <w:rPr>
+          <w:rFonts w:ascii="Times New Roman" w:eastAsia="Times New Roman" w:hAnsi="Times New Roman" w:cs="Times New Roman"/>
+          <w:color w:val="0000FF"/>
+          <w:sz w:val="20"/>
+          <w:szCs w:val="20"/>
+          <w:u w:val="single"/>
+          <w:lang w:eastAsia="en-IN"/>
+        </w:rPr>
+        <w:t>qgraph</w:t>
+      </w:r>
+      <w:proofErr w:type="spellEnd"/>
       <w:r>
         <w:rPr>
           <w:rFonts w:ascii="Times New Roman" w:eastAsia="Times New Roman" w:hAnsi="Times New Roman" w:cs="Times New Roman"/>
@@ -2081,7 +1763,6 @@
         <w:t xml:space="preserve"> argument in </w:t>
       </w:r>
       <w:proofErr w:type="spellStart"/>
-      <w:proofErr w:type="gramStart"/>
       <w:r>
         <w:rPr>
           <w:rFonts w:ascii="Courier New" w:eastAsia="Times New Roman" w:hAnsi="Courier New" w:cs="Courier New"/>
@@ -2099,9 +1780,66 @@
           <w:szCs w:val="20"/>
           <w:lang w:eastAsia="en-IN"/>
         </w:rPr>
-        <w:t>(</w:t>
-      </w:r>
-      <w:proofErr w:type="gramEnd"/>
+        <w:t>()</w:t>
+      </w:r>
+      <w:r>
+        <w:rPr>
+          <w:rFonts w:ascii="Times New Roman" w:eastAsia="Times New Roman" w:hAnsi="Times New Roman" w:cs="Times New Roman"/>
+          <w:sz w:val="20"/>
+          <w:szCs w:val="20"/>
+          <w:lang w:eastAsia="en-IN"/>
+        </w:rPr>
+        <w:t xml:space="preserve"> for each visualization to the maximum parameter across all groups to ensure that the visualizations are comparable.</w:t>
+      </w:r>
+    </w:p>
+    <w:p>
+      <w:pPr>
+        <w:tabs>
+          <w:tab w:val="left" w:pos="916"/>
+          <w:tab w:val="left" w:pos="1832"/>
+          <w:tab w:val="left" w:pos="2748"/>
+          <w:tab w:val="left" w:pos="3664"/>
+          <w:tab w:val="left" w:pos="4580"/>
+          <w:tab w:val="left" w:pos="5496"/>
+          <w:tab w:val="left" w:pos="6412"/>
+          <w:tab w:val="left" w:pos="7328"/>
+          <w:tab w:val="left" w:pos="8244"/>
+          <w:tab w:val="left" w:pos="9160"/>
+          <w:tab w:val="left" w:pos="10076"/>
+          <w:tab w:val="left" w:pos="10992"/>
+          <w:tab w:val="left" w:pos="11908"/>
+          <w:tab w:val="left" w:pos="12824"/>
+          <w:tab w:val="left" w:pos="13740"/>
+          <w:tab w:val="left" w:pos="14656"/>
+        </w:tabs>
+        <w:spacing w:after="0" w:line="240" w:lineRule="auto"/>
+        <w:rPr>
+          <w:rFonts w:ascii="Courier New" w:eastAsia="Times New Roman" w:hAnsi="Courier New" w:cs="Courier New"/>
+          <w:sz w:val="20"/>
+          <w:szCs w:val="20"/>
+          <w:lang w:eastAsia="en-IN"/>
+        </w:rPr>
+      </w:pPr>
+      <w:r>
+        <w:rPr>
+          <w:rFonts w:ascii="Courier New" w:eastAsia="Times New Roman" w:hAnsi="Courier New" w:cs="Courier New"/>
+          <w:sz w:val="20"/>
+          <w:szCs w:val="20"/>
+          <w:lang w:eastAsia="en-IN"/>
+        </w:rPr>
+        <w:t>library(</w:t>
+      </w:r>
+      <w:proofErr w:type="spellStart"/>
+      <w:r>
+        <w:rPr>
+          <w:rFonts w:ascii="Courier New" w:eastAsia="Times New Roman" w:hAnsi="Courier New" w:cs="Courier New"/>
+          <w:sz w:val="20"/>
+          <w:szCs w:val="20"/>
+          <w:lang w:eastAsia="en-IN"/>
+        </w:rPr>
+        <w:t>qgraph</w:t>
+      </w:r>
+      <w:proofErr w:type="spellEnd"/>
       <w:r>
         <w:rPr>
           <w:rFonts w:ascii="Courier New" w:eastAsia="Times New Roman" w:hAnsi="Courier New" w:cs="Courier New"/>
@@ -2111,52 +1849,344 @@
         </w:rPr>
         <w:t>)</w:t>
       </w:r>
-      <w:r>
-        <w:rPr>
-          <w:rFonts w:ascii="Times New Roman" w:eastAsia="Times New Roman" w:hAnsi="Times New Roman" w:cs="Times New Roman"/>
-          <w:sz w:val="20"/>
-          <w:szCs w:val="20"/>
-          <w:lang w:eastAsia="en-IN"/>
-        </w:rPr>
-        <w:t xml:space="preserve"> for each visualization to the maximum parameter across all groups to ensure that the visualizations are comparable.</w:t>
-      </w:r>
-    </w:p>
-    <w:p>
-      <w:pPr>
-        <w:tabs>
-          <w:tab w:val="left" w:pos="916"/>
-          <w:tab w:val="left" w:pos="1832"/>
-          <w:tab w:val="left" w:pos="2748"/>
-          <w:tab w:val="left" w:pos="3664"/>
-          <w:tab w:val="left" w:pos="4580"/>
-          <w:tab w:val="left" w:pos="5496"/>
-          <w:tab w:val="left" w:pos="6412"/>
-          <w:tab w:val="left" w:pos="7328"/>
-          <w:tab w:val="left" w:pos="8244"/>
-          <w:tab w:val="left" w:pos="9160"/>
-          <w:tab w:val="left" w:pos="10076"/>
-          <w:tab w:val="left" w:pos="10992"/>
-          <w:tab w:val="left" w:pos="11908"/>
-          <w:tab w:val="left" w:pos="12824"/>
-          <w:tab w:val="left" w:pos="13740"/>
-          <w:tab w:val="left" w:pos="14656"/>
-        </w:tabs>
-        <w:spacing w:after="0" w:line="240" w:lineRule="auto"/>
-        <w:rPr>
-          <w:rFonts w:ascii="Courier New" w:eastAsia="Times New Roman" w:hAnsi="Courier New" w:cs="Courier New"/>
-          <w:sz w:val="20"/>
-          <w:szCs w:val="20"/>
-          <w:lang w:eastAsia="en-IN"/>
-        </w:rPr>
-      </w:pPr>
-      <w:r>
-        <w:rPr>
-          <w:rFonts w:ascii="Courier New" w:eastAsia="Times New Roman" w:hAnsi="Courier New" w:cs="Courier New"/>
-          <w:sz w:val="20"/>
-          <w:szCs w:val="20"/>
-          <w:lang w:eastAsia="en-IN"/>
-        </w:rPr>
-        <w:t>library(</w:t>
+    </w:p>
+    <w:p>
+      <w:pPr>
+        <w:tabs>
+          <w:tab w:val="left" w:pos="916"/>
+          <w:tab w:val="left" w:pos="1832"/>
+          <w:tab w:val="left" w:pos="2748"/>
+          <w:tab w:val="left" w:pos="3664"/>
+          <w:tab w:val="left" w:pos="4580"/>
+          <w:tab w:val="left" w:pos="5496"/>
+          <w:tab w:val="left" w:pos="6412"/>
+          <w:tab w:val="left" w:pos="7328"/>
+          <w:tab w:val="left" w:pos="8244"/>
+          <w:tab w:val="left" w:pos="9160"/>
+          <w:tab w:val="left" w:pos="10076"/>
+          <w:tab w:val="left" w:pos="10992"/>
+          <w:tab w:val="left" w:pos="11908"/>
+          <w:tab w:val="left" w:pos="12824"/>
+          <w:tab w:val="left" w:pos="13740"/>
+          <w:tab w:val="left" w:pos="14656"/>
+        </w:tabs>
+        <w:spacing w:after="0" w:line="240" w:lineRule="auto"/>
+        <w:rPr>
+          <w:rFonts w:ascii="Courier New" w:eastAsia="Times New Roman" w:hAnsi="Courier New" w:cs="Courier New"/>
+          <w:sz w:val="20"/>
+          <w:szCs w:val="20"/>
+          <w:lang w:eastAsia="en-IN"/>
+        </w:rPr>
+      </w:pPr>
+    </w:p>
+    <w:p>
+      <w:pPr>
+        <w:tabs>
+          <w:tab w:val="left" w:pos="916"/>
+          <w:tab w:val="left" w:pos="1832"/>
+          <w:tab w:val="left" w:pos="2748"/>
+          <w:tab w:val="left" w:pos="3664"/>
+          <w:tab w:val="left" w:pos="4580"/>
+          <w:tab w:val="left" w:pos="5496"/>
+          <w:tab w:val="left" w:pos="6412"/>
+          <w:tab w:val="left" w:pos="7328"/>
+          <w:tab w:val="left" w:pos="8244"/>
+          <w:tab w:val="left" w:pos="9160"/>
+          <w:tab w:val="left" w:pos="10076"/>
+          <w:tab w:val="left" w:pos="10992"/>
+          <w:tab w:val="left" w:pos="11908"/>
+          <w:tab w:val="left" w:pos="12824"/>
+          <w:tab w:val="left" w:pos="13740"/>
+          <w:tab w:val="left" w:pos="14656"/>
+        </w:tabs>
+        <w:spacing w:after="0" w:line="240" w:lineRule="auto"/>
+        <w:rPr>
+          <w:rFonts w:ascii="Courier New" w:eastAsia="Times New Roman" w:hAnsi="Courier New" w:cs="Courier New"/>
+          <w:sz w:val="20"/>
+          <w:szCs w:val="20"/>
+          <w:lang w:eastAsia="en-IN"/>
+        </w:rPr>
+      </w:pPr>
+      <w:proofErr w:type="spellStart"/>
+      <w:r>
+        <w:rPr>
+          <w:rFonts w:ascii="Courier New" w:eastAsia="Times New Roman" w:hAnsi="Courier New" w:cs="Courier New"/>
+          <w:sz w:val="20"/>
+          <w:szCs w:val="20"/>
+          <w:lang w:eastAsia="en-IN"/>
+        </w:rPr>
+        <w:t>v_max</w:t>
+      </w:r>
+      <w:proofErr w:type="spellEnd"/>
+      <w:r>
+        <w:rPr>
+          <w:rFonts w:ascii="Courier New" w:eastAsia="Times New Roman" w:hAnsi="Courier New" w:cs="Courier New"/>
+          <w:sz w:val="20"/>
+          <w:szCs w:val="20"/>
+          <w:lang w:eastAsia="en-IN"/>
+        </w:rPr>
+        <w:t xml:space="preserve"> &lt;- rep(NA, 3)</w:t>
+      </w:r>
+    </w:p>
+    <w:p>
+      <w:pPr>
+        <w:tabs>
+          <w:tab w:val="left" w:pos="916"/>
+          <w:tab w:val="left" w:pos="1832"/>
+          <w:tab w:val="left" w:pos="2748"/>
+          <w:tab w:val="left" w:pos="3664"/>
+          <w:tab w:val="left" w:pos="4580"/>
+          <w:tab w:val="left" w:pos="5496"/>
+          <w:tab w:val="left" w:pos="6412"/>
+          <w:tab w:val="left" w:pos="7328"/>
+          <w:tab w:val="left" w:pos="8244"/>
+          <w:tab w:val="left" w:pos="9160"/>
+          <w:tab w:val="left" w:pos="10076"/>
+          <w:tab w:val="left" w:pos="10992"/>
+          <w:tab w:val="left" w:pos="11908"/>
+          <w:tab w:val="left" w:pos="12824"/>
+          <w:tab w:val="left" w:pos="13740"/>
+          <w:tab w:val="left" w:pos="14656"/>
+        </w:tabs>
+        <w:spacing w:after="0" w:line="240" w:lineRule="auto"/>
+        <w:rPr>
+          <w:rFonts w:ascii="Courier New" w:eastAsia="Times New Roman" w:hAnsi="Courier New" w:cs="Courier New"/>
+          <w:sz w:val="20"/>
+          <w:szCs w:val="20"/>
+          <w:lang w:eastAsia="en-IN"/>
+        </w:rPr>
+      </w:pPr>
+      <w:r>
+        <w:rPr>
+          <w:rFonts w:ascii="Courier New" w:eastAsia="Times New Roman" w:hAnsi="Courier New" w:cs="Courier New"/>
+          <w:sz w:val="20"/>
+          <w:szCs w:val="20"/>
+          <w:lang w:eastAsia="en-IN"/>
+        </w:rPr>
+        <w:t xml:space="preserve">for(g in 1:3) </w:t>
+      </w:r>
+      <w:proofErr w:type="spellStart"/>
+      <w:r>
+        <w:rPr>
+          <w:rFonts w:ascii="Courier New" w:eastAsia="Times New Roman" w:hAnsi="Courier New" w:cs="Courier New"/>
+          <w:sz w:val="20"/>
+          <w:szCs w:val="20"/>
+          <w:lang w:eastAsia="en-IN"/>
+        </w:rPr>
+        <w:t>v_max</w:t>
+      </w:r>
+      <w:proofErr w:type="spellEnd"/>
+      <w:r>
+        <w:rPr>
+          <w:rFonts w:ascii="Courier New" w:eastAsia="Times New Roman" w:hAnsi="Courier New" w:cs="Courier New"/>
+          <w:sz w:val="20"/>
+          <w:szCs w:val="20"/>
+          <w:lang w:eastAsia="en-IN"/>
+        </w:rPr>
+        <w:t>[g] &lt;- max(</w:t>
+      </w:r>
+      <w:proofErr w:type="spellStart"/>
+      <w:r>
+        <w:rPr>
+          <w:rFonts w:ascii="Courier New" w:eastAsia="Times New Roman" w:hAnsi="Courier New" w:cs="Courier New"/>
+          <w:sz w:val="20"/>
+          <w:szCs w:val="20"/>
+          <w:lang w:eastAsia="en-IN"/>
+        </w:rPr>
+        <w:t>l_mgm_cond</w:t>
+      </w:r>
+      <w:proofErr w:type="spellEnd"/>
+      <w:r>
+        <w:rPr>
+          <w:rFonts w:ascii="Courier New" w:eastAsia="Times New Roman" w:hAnsi="Courier New" w:cs="Courier New"/>
+          <w:sz w:val="20"/>
+          <w:szCs w:val="20"/>
+          <w:lang w:eastAsia="en-IN"/>
+        </w:rPr>
+        <w:t>[[g]]$</w:t>
+      </w:r>
+      <w:proofErr w:type="spellStart"/>
+      <w:r>
+        <w:rPr>
+          <w:rFonts w:ascii="Courier New" w:eastAsia="Times New Roman" w:hAnsi="Courier New" w:cs="Courier New"/>
+          <w:sz w:val="20"/>
+          <w:szCs w:val="20"/>
+          <w:lang w:eastAsia="en-IN"/>
+        </w:rPr>
+        <w:t>pairwise$wadj</w:t>
+      </w:r>
+      <w:proofErr w:type="spellEnd"/>
+      <w:r>
+        <w:rPr>
+          <w:rFonts w:ascii="Courier New" w:eastAsia="Times New Roman" w:hAnsi="Courier New" w:cs="Courier New"/>
+          <w:sz w:val="20"/>
+          <w:szCs w:val="20"/>
+          <w:lang w:eastAsia="en-IN"/>
+        </w:rPr>
+        <w:t>)</w:t>
+      </w:r>
+    </w:p>
+    <w:p>
+      <w:pPr>
+        <w:tabs>
+          <w:tab w:val="left" w:pos="916"/>
+          <w:tab w:val="left" w:pos="1832"/>
+          <w:tab w:val="left" w:pos="2748"/>
+          <w:tab w:val="left" w:pos="3664"/>
+          <w:tab w:val="left" w:pos="4580"/>
+          <w:tab w:val="left" w:pos="5496"/>
+          <w:tab w:val="left" w:pos="6412"/>
+          <w:tab w:val="left" w:pos="7328"/>
+          <w:tab w:val="left" w:pos="8244"/>
+          <w:tab w:val="left" w:pos="9160"/>
+          <w:tab w:val="left" w:pos="10076"/>
+          <w:tab w:val="left" w:pos="10992"/>
+          <w:tab w:val="left" w:pos="11908"/>
+          <w:tab w:val="left" w:pos="12824"/>
+          <w:tab w:val="left" w:pos="13740"/>
+          <w:tab w:val="left" w:pos="14656"/>
+        </w:tabs>
+        <w:spacing w:after="0" w:line="240" w:lineRule="auto"/>
+        <w:rPr>
+          <w:rFonts w:ascii="Courier New" w:eastAsia="Times New Roman" w:hAnsi="Courier New" w:cs="Courier New"/>
+          <w:sz w:val="20"/>
+          <w:szCs w:val="20"/>
+          <w:lang w:eastAsia="en-IN"/>
+        </w:rPr>
+      </w:pPr>
+    </w:p>
+    <w:p>
+      <w:pPr>
+        <w:tabs>
+          <w:tab w:val="left" w:pos="916"/>
+          <w:tab w:val="left" w:pos="1832"/>
+          <w:tab w:val="left" w:pos="2748"/>
+          <w:tab w:val="left" w:pos="3664"/>
+          <w:tab w:val="left" w:pos="4580"/>
+          <w:tab w:val="left" w:pos="5496"/>
+          <w:tab w:val="left" w:pos="6412"/>
+          <w:tab w:val="left" w:pos="7328"/>
+          <w:tab w:val="left" w:pos="8244"/>
+          <w:tab w:val="left" w:pos="9160"/>
+          <w:tab w:val="left" w:pos="10076"/>
+          <w:tab w:val="left" w:pos="10992"/>
+          <w:tab w:val="left" w:pos="11908"/>
+          <w:tab w:val="left" w:pos="12824"/>
+          <w:tab w:val="left" w:pos="13740"/>
+          <w:tab w:val="left" w:pos="14656"/>
+        </w:tabs>
+        <w:spacing w:after="0" w:line="240" w:lineRule="auto"/>
+        <w:rPr>
+          <w:rFonts w:ascii="Courier New" w:eastAsia="Times New Roman" w:hAnsi="Courier New" w:cs="Courier New"/>
+          <w:sz w:val="20"/>
+          <w:szCs w:val="20"/>
+          <w:lang w:eastAsia="en-IN"/>
+        </w:rPr>
+      </w:pPr>
+      <w:r>
+        <w:rPr>
+          <w:rFonts w:ascii="Courier New" w:eastAsia="Times New Roman" w:hAnsi="Courier New" w:cs="Courier New"/>
+          <w:sz w:val="20"/>
+          <w:szCs w:val="20"/>
+          <w:lang w:eastAsia="en-IN"/>
+        </w:rPr>
+        <w:t>par(</w:t>
+      </w:r>
+      <w:proofErr w:type="spellStart"/>
+      <w:r>
+        <w:rPr>
+          <w:rFonts w:ascii="Courier New" w:eastAsia="Times New Roman" w:hAnsi="Courier New" w:cs="Courier New"/>
+          <w:sz w:val="20"/>
+          <w:szCs w:val="20"/>
+          <w:lang w:eastAsia="en-IN"/>
+        </w:rPr>
+        <w:t>mfrow</w:t>
+      </w:r>
+      <w:proofErr w:type="spellEnd"/>
+      <w:r>
+        <w:rPr>
+          <w:rFonts w:ascii="Courier New" w:eastAsia="Times New Roman" w:hAnsi="Courier New" w:cs="Courier New"/>
+          <w:sz w:val="20"/>
+          <w:szCs w:val="20"/>
+          <w:lang w:eastAsia="en-IN"/>
+        </w:rPr>
+        <w:t>=c(1, 3))</w:t>
+      </w:r>
+    </w:p>
+    <w:p>
+      <w:pPr>
+        <w:tabs>
+          <w:tab w:val="left" w:pos="916"/>
+          <w:tab w:val="left" w:pos="1832"/>
+          <w:tab w:val="left" w:pos="2748"/>
+          <w:tab w:val="left" w:pos="3664"/>
+          <w:tab w:val="left" w:pos="4580"/>
+          <w:tab w:val="left" w:pos="5496"/>
+          <w:tab w:val="left" w:pos="6412"/>
+          <w:tab w:val="left" w:pos="7328"/>
+          <w:tab w:val="left" w:pos="8244"/>
+          <w:tab w:val="left" w:pos="9160"/>
+          <w:tab w:val="left" w:pos="10076"/>
+          <w:tab w:val="left" w:pos="10992"/>
+          <w:tab w:val="left" w:pos="11908"/>
+          <w:tab w:val="left" w:pos="12824"/>
+          <w:tab w:val="left" w:pos="13740"/>
+          <w:tab w:val="left" w:pos="14656"/>
+        </w:tabs>
+        <w:spacing w:after="0" w:line="240" w:lineRule="auto"/>
+        <w:rPr>
+          <w:rFonts w:ascii="Courier New" w:eastAsia="Times New Roman" w:hAnsi="Courier New" w:cs="Courier New"/>
+          <w:sz w:val="20"/>
+          <w:szCs w:val="20"/>
+          <w:lang w:eastAsia="en-IN"/>
+        </w:rPr>
+      </w:pPr>
+      <w:r>
+        <w:rPr>
+          <w:rFonts w:ascii="Courier New" w:eastAsia="Times New Roman" w:hAnsi="Courier New" w:cs="Courier New"/>
+          <w:sz w:val="20"/>
+          <w:szCs w:val="20"/>
+          <w:lang w:eastAsia="en-IN"/>
+        </w:rPr>
+        <w:t>for(g in 1:3) {</w:t>
+      </w:r>
+    </w:p>
+    <w:p>
+      <w:pPr>
+        <w:tabs>
+          <w:tab w:val="left" w:pos="916"/>
+          <w:tab w:val="left" w:pos="1832"/>
+          <w:tab w:val="left" w:pos="2748"/>
+          <w:tab w:val="left" w:pos="3664"/>
+          <w:tab w:val="left" w:pos="4580"/>
+          <w:tab w:val="left" w:pos="5496"/>
+          <w:tab w:val="left" w:pos="6412"/>
+          <w:tab w:val="left" w:pos="7328"/>
+          <w:tab w:val="left" w:pos="8244"/>
+          <w:tab w:val="left" w:pos="9160"/>
+          <w:tab w:val="left" w:pos="10076"/>
+          <w:tab w:val="left" w:pos="10992"/>
+          <w:tab w:val="left" w:pos="11908"/>
+          <w:tab w:val="left" w:pos="12824"/>
+          <w:tab w:val="left" w:pos="13740"/>
+          <w:tab w:val="left" w:pos="14656"/>
+        </w:tabs>
+        <w:spacing w:after="0" w:line="240" w:lineRule="auto"/>
+        <w:rPr>
+          <w:rFonts w:ascii="Courier New" w:eastAsia="Times New Roman" w:hAnsi="Courier New" w:cs="Courier New"/>
+          <w:sz w:val="20"/>
+          <w:szCs w:val="20"/>
+          <w:lang w:eastAsia="en-IN"/>
+        </w:rPr>
+      </w:pPr>
+      <w:r>
+        <w:rPr>
+          <w:rFonts w:ascii="Courier New" w:eastAsia="Times New Roman" w:hAnsi="Courier New" w:cs="Courier New"/>
+          <w:sz w:val="20"/>
+          <w:szCs w:val="20"/>
+          <w:lang w:eastAsia="en-IN"/>
+        </w:rPr>
+        <w:t xml:space="preserve">  </w:t>
       </w:r>
       <w:proofErr w:type="spellStart"/>
       <w:r>
@@ -2176,66 +2206,320 @@
           <w:szCs w:val="20"/>
           <w:lang w:eastAsia="en-IN"/>
         </w:rPr>
-        <w:t>)</w:t>
-      </w:r>
-    </w:p>
-    <w:p>
-      <w:pPr>
-        <w:tabs>
-          <w:tab w:val="left" w:pos="916"/>
-          <w:tab w:val="left" w:pos="1832"/>
-          <w:tab w:val="left" w:pos="2748"/>
-          <w:tab w:val="left" w:pos="3664"/>
-          <w:tab w:val="left" w:pos="4580"/>
-          <w:tab w:val="left" w:pos="5496"/>
-          <w:tab w:val="left" w:pos="6412"/>
-          <w:tab w:val="left" w:pos="7328"/>
-          <w:tab w:val="left" w:pos="8244"/>
-          <w:tab w:val="left" w:pos="9160"/>
-          <w:tab w:val="left" w:pos="10076"/>
-          <w:tab w:val="left" w:pos="10992"/>
-          <w:tab w:val="left" w:pos="11908"/>
-          <w:tab w:val="left" w:pos="12824"/>
-          <w:tab w:val="left" w:pos="13740"/>
-          <w:tab w:val="left" w:pos="14656"/>
-        </w:tabs>
-        <w:spacing w:after="0" w:line="240" w:lineRule="auto"/>
-        <w:rPr>
-          <w:rFonts w:ascii="Courier New" w:eastAsia="Times New Roman" w:hAnsi="Courier New" w:cs="Courier New"/>
-          <w:sz w:val="20"/>
-          <w:szCs w:val="20"/>
-          <w:lang w:eastAsia="en-IN"/>
-        </w:rPr>
-      </w:pPr>
-    </w:p>
-    <w:p>
-      <w:pPr>
-        <w:tabs>
-          <w:tab w:val="left" w:pos="916"/>
-          <w:tab w:val="left" w:pos="1832"/>
-          <w:tab w:val="left" w:pos="2748"/>
-          <w:tab w:val="left" w:pos="3664"/>
-          <w:tab w:val="left" w:pos="4580"/>
-          <w:tab w:val="left" w:pos="5496"/>
-          <w:tab w:val="left" w:pos="6412"/>
-          <w:tab w:val="left" w:pos="7328"/>
-          <w:tab w:val="left" w:pos="8244"/>
-          <w:tab w:val="left" w:pos="9160"/>
-          <w:tab w:val="left" w:pos="10076"/>
-          <w:tab w:val="left" w:pos="10992"/>
-          <w:tab w:val="left" w:pos="11908"/>
-          <w:tab w:val="left" w:pos="12824"/>
-          <w:tab w:val="left" w:pos="13740"/>
-          <w:tab w:val="left" w:pos="14656"/>
-        </w:tabs>
-        <w:spacing w:after="0" w:line="240" w:lineRule="auto"/>
-        <w:rPr>
-          <w:rFonts w:ascii="Courier New" w:eastAsia="Times New Roman" w:hAnsi="Courier New" w:cs="Courier New"/>
-          <w:sz w:val="20"/>
-          <w:szCs w:val="20"/>
-          <w:lang w:eastAsia="en-IN"/>
-        </w:rPr>
-      </w:pPr>
+        <w:t xml:space="preserve">(input = </w:t>
+      </w:r>
+      <w:proofErr w:type="spellStart"/>
+      <w:r>
+        <w:rPr>
+          <w:rFonts w:ascii="Courier New" w:eastAsia="Times New Roman" w:hAnsi="Courier New" w:cs="Courier New"/>
+          <w:sz w:val="20"/>
+          <w:szCs w:val="20"/>
+          <w:lang w:eastAsia="en-IN"/>
+        </w:rPr>
+        <w:t>l_mgm_cond</w:t>
+      </w:r>
+      <w:proofErr w:type="spellEnd"/>
+      <w:r>
+        <w:rPr>
+          <w:rFonts w:ascii="Courier New" w:eastAsia="Times New Roman" w:hAnsi="Courier New" w:cs="Courier New"/>
+          <w:sz w:val="20"/>
+          <w:szCs w:val="20"/>
+          <w:lang w:eastAsia="en-IN"/>
+        </w:rPr>
+        <w:t>[[g]]$</w:t>
+      </w:r>
+      <w:proofErr w:type="spellStart"/>
+      <w:r>
+        <w:rPr>
+          <w:rFonts w:ascii="Courier New" w:eastAsia="Times New Roman" w:hAnsi="Courier New" w:cs="Courier New"/>
+          <w:sz w:val="20"/>
+          <w:szCs w:val="20"/>
+          <w:lang w:eastAsia="en-IN"/>
+        </w:rPr>
+        <w:t>pairwise$wadj</w:t>
+      </w:r>
+      <w:proofErr w:type="spellEnd"/>
+      <w:r>
+        <w:rPr>
+          <w:rFonts w:ascii="Courier New" w:eastAsia="Times New Roman" w:hAnsi="Courier New" w:cs="Courier New"/>
+          <w:sz w:val="20"/>
+          <w:szCs w:val="20"/>
+          <w:lang w:eastAsia="en-IN"/>
+        </w:rPr>
+        <w:t xml:space="preserve">, </w:t>
+      </w:r>
+    </w:p>
+    <w:p>
+      <w:pPr>
+        <w:tabs>
+          <w:tab w:val="left" w:pos="916"/>
+          <w:tab w:val="left" w:pos="1832"/>
+          <w:tab w:val="left" w:pos="2748"/>
+          <w:tab w:val="left" w:pos="3664"/>
+          <w:tab w:val="left" w:pos="4580"/>
+          <w:tab w:val="left" w:pos="5496"/>
+          <w:tab w:val="left" w:pos="6412"/>
+          <w:tab w:val="left" w:pos="7328"/>
+          <w:tab w:val="left" w:pos="8244"/>
+          <w:tab w:val="left" w:pos="9160"/>
+          <w:tab w:val="left" w:pos="10076"/>
+          <w:tab w:val="left" w:pos="10992"/>
+          <w:tab w:val="left" w:pos="11908"/>
+          <w:tab w:val="left" w:pos="12824"/>
+          <w:tab w:val="left" w:pos="13740"/>
+          <w:tab w:val="left" w:pos="14656"/>
+        </w:tabs>
+        <w:spacing w:after="0" w:line="240" w:lineRule="auto"/>
+        <w:rPr>
+          <w:rFonts w:ascii="Courier New" w:eastAsia="Times New Roman" w:hAnsi="Courier New" w:cs="Courier New"/>
+          <w:sz w:val="20"/>
+          <w:szCs w:val="20"/>
+          <w:lang w:eastAsia="en-IN"/>
+        </w:rPr>
+      </w:pPr>
+      <w:r>
+        <w:rPr>
+          <w:rFonts w:ascii="Courier New" w:eastAsia="Times New Roman" w:hAnsi="Courier New" w:cs="Courier New"/>
+          <w:sz w:val="20"/>
+          <w:szCs w:val="20"/>
+          <w:lang w:eastAsia="en-IN"/>
+        </w:rPr>
+        <w:t xml:space="preserve">         </w:t>
+      </w:r>
+      <w:proofErr w:type="spellStart"/>
+      <w:r>
+        <w:rPr>
+          <w:rFonts w:ascii="Courier New" w:eastAsia="Times New Roman" w:hAnsi="Courier New" w:cs="Courier New"/>
+          <w:sz w:val="20"/>
+          <w:szCs w:val="20"/>
+          <w:lang w:eastAsia="en-IN"/>
+        </w:rPr>
+        <w:t>edge.color</w:t>
+      </w:r>
+      <w:proofErr w:type="spellEnd"/>
+      <w:r>
+        <w:rPr>
+          <w:rFonts w:ascii="Courier New" w:eastAsia="Times New Roman" w:hAnsi="Courier New" w:cs="Courier New"/>
+          <w:sz w:val="20"/>
+          <w:szCs w:val="20"/>
+          <w:lang w:eastAsia="en-IN"/>
+        </w:rPr>
+        <w:t xml:space="preserve"> = </w:t>
+      </w:r>
+      <w:proofErr w:type="spellStart"/>
+      <w:r>
+        <w:rPr>
+          <w:rFonts w:ascii="Courier New" w:eastAsia="Times New Roman" w:hAnsi="Courier New" w:cs="Courier New"/>
+          <w:sz w:val="20"/>
+          <w:szCs w:val="20"/>
+          <w:lang w:eastAsia="en-IN"/>
+        </w:rPr>
+        <w:t>l_mgm_cond</w:t>
+      </w:r>
+      <w:proofErr w:type="spellEnd"/>
+      <w:r>
+        <w:rPr>
+          <w:rFonts w:ascii="Courier New" w:eastAsia="Times New Roman" w:hAnsi="Courier New" w:cs="Courier New"/>
+          <w:sz w:val="20"/>
+          <w:szCs w:val="20"/>
+          <w:lang w:eastAsia="en-IN"/>
+        </w:rPr>
+        <w:t>[[g]]$</w:t>
+      </w:r>
+      <w:proofErr w:type="spellStart"/>
+      <w:r>
+        <w:rPr>
+          <w:rFonts w:ascii="Courier New" w:eastAsia="Times New Roman" w:hAnsi="Courier New" w:cs="Courier New"/>
+          <w:sz w:val="20"/>
+          <w:szCs w:val="20"/>
+          <w:lang w:eastAsia="en-IN"/>
+        </w:rPr>
+        <w:t>pairwise$edgecolor_cb</w:t>
+      </w:r>
+      <w:proofErr w:type="spellEnd"/>
+      <w:r>
+        <w:rPr>
+          <w:rFonts w:ascii="Courier New" w:eastAsia="Times New Roman" w:hAnsi="Courier New" w:cs="Courier New"/>
+          <w:sz w:val="20"/>
+          <w:szCs w:val="20"/>
+          <w:lang w:eastAsia="en-IN"/>
+        </w:rPr>
+        <w:t>,</w:t>
+      </w:r>
+    </w:p>
+    <w:p>
+      <w:pPr>
+        <w:tabs>
+          <w:tab w:val="left" w:pos="916"/>
+          <w:tab w:val="left" w:pos="1832"/>
+          <w:tab w:val="left" w:pos="2748"/>
+          <w:tab w:val="left" w:pos="3664"/>
+          <w:tab w:val="left" w:pos="4580"/>
+          <w:tab w:val="left" w:pos="5496"/>
+          <w:tab w:val="left" w:pos="6412"/>
+          <w:tab w:val="left" w:pos="7328"/>
+          <w:tab w:val="left" w:pos="8244"/>
+          <w:tab w:val="left" w:pos="9160"/>
+          <w:tab w:val="left" w:pos="10076"/>
+          <w:tab w:val="left" w:pos="10992"/>
+          <w:tab w:val="left" w:pos="11908"/>
+          <w:tab w:val="left" w:pos="12824"/>
+          <w:tab w:val="left" w:pos="13740"/>
+          <w:tab w:val="left" w:pos="14656"/>
+        </w:tabs>
+        <w:spacing w:after="0" w:line="240" w:lineRule="auto"/>
+        <w:rPr>
+          <w:rFonts w:ascii="Courier New" w:eastAsia="Times New Roman" w:hAnsi="Courier New" w:cs="Courier New"/>
+          <w:sz w:val="20"/>
+          <w:szCs w:val="20"/>
+          <w:lang w:eastAsia="en-IN"/>
+        </w:rPr>
+      </w:pPr>
+      <w:r>
+        <w:rPr>
+          <w:rFonts w:ascii="Courier New" w:eastAsia="Times New Roman" w:hAnsi="Courier New" w:cs="Courier New"/>
+          <w:sz w:val="20"/>
+          <w:szCs w:val="20"/>
+          <w:lang w:eastAsia="en-IN"/>
+        </w:rPr>
+        <w:t xml:space="preserve">         </w:t>
+      </w:r>
+      <w:proofErr w:type="spellStart"/>
+      <w:r>
+        <w:rPr>
+          <w:rFonts w:ascii="Courier New" w:eastAsia="Times New Roman" w:hAnsi="Courier New" w:cs="Courier New"/>
+          <w:sz w:val="20"/>
+          <w:szCs w:val="20"/>
+          <w:lang w:eastAsia="en-IN"/>
+        </w:rPr>
+        <w:t>lty</w:t>
+      </w:r>
+      <w:proofErr w:type="spellEnd"/>
+      <w:r>
+        <w:rPr>
+          <w:rFonts w:ascii="Courier New" w:eastAsia="Times New Roman" w:hAnsi="Courier New" w:cs="Courier New"/>
+          <w:sz w:val="20"/>
+          <w:szCs w:val="20"/>
+          <w:lang w:eastAsia="en-IN"/>
+        </w:rPr>
+        <w:t xml:space="preserve"> = </w:t>
+      </w:r>
+      <w:proofErr w:type="spellStart"/>
+      <w:r>
+        <w:rPr>
+          <w:rFonts w:ascii="Courier New" w:eastAsia="Times New Roman" w:hAnsi="Courier New" w:cs="Courier New"/>
+          <w:sz w:val="20"/>
+          <w:szCs w:val="20"/>
+          <w:lang w:eastAsia="en-IN"/>
+        </w:rPr>
+        <w:t>l_mgm_cond</w:t>
+      </w:r>
+      <w:proofErr w:type="spellEnd"/>
+      <w:r>
+        <w:rPr>
+          <w:rFonts w:ascii="Courier New" w:eastAsia="Times New Roman" w:hAnsi="Courier New" w:cs="Courier New"/>
+          <w:sz w:val="20"/>
+          <w:szCs w:val="20"/>
+          <w:lang w:eastAsia="en-IN"/>
+        </w:rPr>
+        <w:t>[[g]]$</w:t>
+      </w:r>
+      <w:proofErr w:type="spellStart"/>
+      <w:r>
+        <w:rPr>
+          <w:rFonts w:ascii="Courier New" w:eastAsia="Times New Roman" w:hAnsi="Courier New" w:cs="Courier New"/>
+          <w:sz w:val="20"/>
+          <w:szCs w:val="20"/>
+          <w:lang w:eastAsia="en-IN"/>
+        </w:rPr>
+        <w:t>pairwise$edge_lty</w:t>
+      </w:r>
+      <w:proofErr w:type="spellEnd"/>
+      <w:r>
+        <w:rPr>
+          <w:rFonts w:ascii="Courier New" w:eastAsia="Times New Roman" w:hAnsi="Courier New" w:cs="Courier New"/>
+          <w:sz w:val="20"/>
+          <w:szCs w:val="20"/>
+          <w:lang w:eastAsia="en-IN"/>
+        </w:rPr>
+        <w:t>,</w:t>
+      </w:r>
+    </w:p>
+    <w:p>
+      <w:pPr>
+        <w:tabs>
+          <w:tab w:val="left" w:pos="916"/>
+          <w:tab w:val="left" w:pos="1832"/>
+          <w:tab w:val="left" w:pos="2748"/>
+          <w:tab w:val="left" w:pos="3664"/>
+          <w:tab w:val="left" w:pos="4580"/>
+          <w:tab w:val="left" w:pos="5496"/>
+          <w:tab w:val="left" w:pos="6412"/>
+          <w:tab w:val="left" w:pos="7328"/>
+          <w:tab w:val="left" w:pos="8244"/>
+          <w:tab w:val="left" w:pos="9160"/>
+          <w:tab w:val="left" w:pos="10076"/>
+          <w:tab w:val="left" w:pos="10992"/>
+          <w:tab w:val="left" w:pos="11908"/>
+          <w:tab w:val="left" w:pos="12824"/>
+          <w:tab w:val="left" w:pos="13740"/>
+          <w:tab w:val="left" w:pos="14656"/>
+        </w:tabs>
+        <w:spacing w:after="0" w:line="240" w:lineRule="auto"/>
+        <w:rPr>
+          <w:rFonts w:ascii="Courier New" w:eastAsia="Times New Roman" w:hAnsi="Courier New" w:cs="Courier New"/>
+          <w:sz w:val="20"/>
+          <w:szCs w:val="20"/>
+          <w:lang w:eastAsia="en-IN"/>
+        </w:rPr>
+      </w:pPr>
+      <w:r>
+        <w:rPr>
+          <w:rFonts w:ascii="Courier New" w:eastAsia="Times New Roman" w:hAnsi="Courier New" w:cs="Courier New"/>
+          <w:sz w:val="20"/>
+          <w:szCs w:val="20"/>
+          <w:lang w:eastAsia="en-IN"/>
+        </w:rPr>
+        <w:t xml:space="preserve">         layout = "circle", mar = c(2, 3, 5, 3),</w:t>
+      </w:r>
+    </w:p>
+    <w:p>
+      <w:pPr>
+        <w:tabs>
+          <w:tab w:val="left" w:pos="916"/>
+          <w:tab w:val="left" w:pos="1832"/>
+          <w:tab w:val="left" w:pos="2748"/>
+          <w:tab w:val="left" w:pos="3664"/>
+          <w:tab w:val="left" w:pos="4580"/>
+          <w:tab w:val="left" w:pos="5496"/>
+          <w:tab w:val="left" w:pos="6412"/>
+          <w:tab w:val="left" w:pos="7328"/>
+          <w:tab w:val="left" w:pos="8244"/>
+          <w:tab w:val="left" w:pos="9160"/>
+          <w:tab w:val="left" w:pos="10076"/>
+          <w:tab w:val="left" w:pos="10992"/>
+          <w:tab w:val="left" w:pos="11908"/>
+          <w:tab w:val="left" w:pos="12824"/>
+          <w:tab w:val="left" w:pos="13740"/>
+          <w:tab w:val="left" w:pos="14656"/>
+        </w:tabs>
+        <w:spacing w:after="0" w:line="240" w:lineRule="auto"/>
+        <w:rPr>
+          <w:rFonts w:ascii="Courier New" w:eastAsia="Times New Roman" w:hAnsi="Courier New" w:cs="Courier New"/>
+          <w:sz w:val="20"/>
+          <w:szCs w:val="20"/>
+          <w:lang w:eastAsia="en-IN"/>
+        </w:rPr>
+      </w:pPr>
+      <w:r>
+        <w:rPr>
+          <w:rFonts w:ascii="Courier New" w:eastAsia="Times New Roman" w:hAnsi="Courier New" w:cs="Courier New"/>
+          <w:sz w:val="20"/>
+          <w:szCs w:val="20"/>
+          <w:lang w:eastAsia="en-IN"/>
+        </w:rPr>
+        <w:t xml:space="preserve">         maximum = max(</w:t>
+      </w:r>
       <w:proofErr w:type="spellStart"/>
       <w:r>
         <w:rPr>
@@ -2254,274 +2538,125 @@
           <w:szCs w:val="20"/>
           <w:lang w:eastAsia="en-IN"/>
         </w:rPr>
-        <w:t xml:space="preserve"> &lt;- </w:t>
-      </w:r>
-      <w:proofErr w:type="gramStart"/>
-      <w:r>
-        <w:rPr>
-          <w:rFonts w:ascii="Courier New" w:eastAsia="Times New Roman" w:hAnsi="Courier New" w:cs="Courier New"/>
-          <w:sz w:val="20"/>
-          <w:szCs w:val="20"/>
-          <w:lang w:eastAsia="en-IN"/>
-        </w:rPr>
-        <w:t>rep(</w:t>
-      </w:r>
-      <w:proofErr w:type="gramEnd"/>
-      <w:r>
-        <w:rPr>
-          <w:rFonts w:ascii="Courier New" w:eastAsia="Times New Roman" w:hAnsi="Courier New" w:cs="Courier New"/>
-          <w:sz w:val="20"/>
-          <w:szCs w:val="20"/>
-          <w:lang w:eastAsia="en-IN"/>
-        </w:rPr>
-        <w:t>NA, 3)</w:t>
-      </w:r>
-    </w:p>
-    <w:p>
-      <w:pPr>
-        <w:tabs>
-          <w:tab w:val="left" w:pos="916"/>
-          <w:tab w:val="left" w:pos="1832"/>
-          <w:tab w:val="left" w:pos="2748"/>
-          <w:tab w:val="left" w:pos="3664"/>
-          <w:tab w:val="left" w:pos="4580"/>
-          <w:tab w:val="left" w:pos="5496"/>
-          <w:tab w:val="left" w:pos="6412"/>
-          <w:tab w:val="left" w:pos="7328"/>
-          <w:tab w:val="left" w:pos="8244"/>
-          <w:tab w:val="left" w:pos="9160"/>
-          <w:tab w:val="left" w:pos="10076"/>
-          <w:tab w:val="left" w:pos="10992"/>
-          <w:tab w:val="left" w:pos="11908"/>
-          <w:tab w:val="left" w:pos="12824"/>
-          <w:tab w:val="left" w:pos="13740"/>
-          <w:tab w:val="left" w:pos="14656"/>
-        </w:tabs>
-        <w:spacing w:after="0" w:line="240" w:lineRule="auto"/>
-        <w:rPr>
-          <w:rFonts w:ascii="Courier New" w:eastAsia="Times New Roman" w:hAnsi="Courier New" w:cs="Courier New"/>
-          <w:sz w:val="20"/>
-          <w:szCs w:val="20"/>
-          <w:lang w:eastAsia="en-IN"/>
-        </w:rPr>
-      </w:pPr>
-      <w:proofErr w:type="gramStart"/>
-      <w:r>
-        <w:rPr>
-          <w:rFonts w:ascii="Courier New" w:eastAsia="Times New Roman" w:hAnsi="Courier New" w:cs="Courier New"/>
-          <w:sz w:val="20"/>
-          <w:szCs w:val="20"/>
-          <w:lang w:eastAsia="en-IN"/>
-        </w:rPr>
-        <w:t>for(</w:t>
-      </w:r>
-      <w:proofErr w:type="gramEnd"/>
-      <w:r>
-        <w:rPr>
-          <w:rFonts w:ascii="Courier New" w:eastAsia="Times New Roman" w:hAnsi="Courier New" w:cs="Courier New"/>
-          <w:sz w:val="20"/>
-          <w:szCs w:val="20"/>
-          <w:lang w:eastAsia="en-IN"/>
-        </w:rPr>
-        <w:t xml:space="preserve">g in 1:3) </w:t>
-      </w:r>
-      <w:proofErr w:type="spellStart"/>
-      <w:r>
-        <w:rPr>
-          <w:rFonts w:ascii="Courier New" w:eastAsia="Times New Roman" w:hAnsi="Courier New" w:cs="Courier New"/>
-          <w:sz w:val="20"/>
-          <w:szCs w:val="20"/>
-          <w:lang w:eastAsia="en-IN"/>
-        </w:rPr>
-        <w:t>v_max</w:t>
-      </w:r>
-      <w:proofErr w:type="spellEnd"/>
-      <w:r>
-        <w:rPr>
-          <w:rFonts w:ascii="Courier New" w:eastAsia="Times New Roman" w:hAnsi="Courier New" w:cs="Courier New"/>
-          <w:sz w:val="20"/>
-          <w:szCs w:val="20"/>
-          <w:lang w:eastAsia="en-IN"/>
-        </w:rPr>
-        <w:t>[g] &lt;- max(</w:t>
-      </w:r>
-      <w:proofErr w:type="spellStart"/>
-      <w:r>
-        <w:rPr>
-          <w:rFonts w:ascii="Courier New" w:eastAsia="Times New Roman" w:hAnsi="Courier New" w:cs="Courier New"/>
-          <w:sz w:val="20"/>
-          <w:szCs w:val="20"/>
-          <w:lang w:eastAsia="en-IN"/>
-        </w:rPr>
-        <w:t>l_mgm_cond</w:t>
-      </w:r>
-      <w:proofErr w:type="spellEnd"/>
-      <w:r>
-        <w:rPr>
-          <w:rFonts w:ascii="Courier New" w:eastAsia="Times New Roman" w:hAnsi="Courier New" w:cs="Courier New"/>
-          <w:sz w:val="20"/>
-          <w:szCs w:val="20"/>
-          <w:lang w:eastAsia="en-IN"/>
-        </w:rPr>
-        <w:t>[[g]]$</w:t>
-      </w:r>
-      <w:proofErr w:type="spellStart"/>
-      <w:r>
-        <w:rPr>
-          <w:rFonts w:ascii="Courier New" w:eastAsia="Times New Roman" w:hAnsi="Courier New" w:cs="Courier New"/>
-          <w:sz w:val="20"/>
-          <w:szCs w:val="20"/>
-          <w:lang w:eastAsia="en-IN"/>
-        </w:rPr>
-        <w:t>pairwise$wadj</w:t>
-      </w:r>
-      <w:proofErr w:type="spellEnd"/>
-      <w:r>
-        <w:rPr>
-          <w:rFonts w:ascii="Courier New" w:eastAsia="Times New Roman" w:hAnsi="Courier New" w:cs="Courier New"/>
-          <w:sz w:val="20"/>
-          <w:szCs w:val="20"/>
-          <w:lang w:eastAsia="en-IN"/>
-        </w:rPr>
-        <w:t>)</w:t>
-      </w:r>
-    </w:p>
-    <w:p>
-      <w:pPr>
-        <w:tabs>
-          <w:tab w:val="left" w:pos="916"/>
-          <w:tab w:val="left" w:pos="1832"/>
-          <w:tab w:val="left" w:pos="2748"/>
-          <w:tab w:val="left" w:pos="3664"/>
-          <w:tab w:val="left" w:pos="4580"/>
-          <w:tab w:val="left" w:pos="5496"/>
-          <w:tab w:val="left" w:pos="6412"/>
-          <w:tab w:val="left" w:pos="7328"/>
-          <w:tab w:val="left" w:pos="8244"/>
-          <w:tab w:val="left" w:pos="9160"/>
-          <w:tab w:val="left" w:pos="10076"/>
-          <w:tab w:val="left" w:pos="10992"/>
-          <w:tab w:val="left" w:pos="11908"/>
-          <w:tab w:val="left" w:pos="12824"/>
-          <w:tab w:val="left" w:pos="13740"/>
-          <w:tab w:val="left" w:pos="14656"/>
-        </w:tabs>
-        <w:spacing w:after="0" w:line="240" w:lineRule="auto"/>
-        <w:rPr>
-          <w:rFonts w:ascii="Courier New" w:eastAsia="Times New Roman" w:hAnsi="Courier New" w:cs="Courier New"/>
-          <w:sz w:val="20"/>
-          <w:szCs w:val="20"/>
-          <w:lang w:eastAsia="en-IN"/>
-        </w:rPr>
-      </w:pPr>
-    </w:p>
-    <w:p>
-      <w:pPr>
-        <w:tabs>
-          <w:tab w:val="left" w:pos="916"/>
-          <w:tab w:val="left" w:pos="1832"/>
-          <w:tab w:val="left" w:pos="2748"/>
-          <w:tab w:val="left" w:pos="3664"/>
-          <w:tab w:val="left" w:pos="4580"/>
-          <w:tab w:val="left" w:pos="5496"/>
-          <w:tab w:val="left" w:pos="6412"/>
-          <w:tab w:val="left" w:pos="7328"/>
-          <w:tab w:val="left" w:pos="8244"/>
-          <w:tab w:val="left" w:pos="9160"/>
-          <w:tab w:val="left" w:pos="10076"/>
-          <w:tab w:val="left" w:pos="10992"/>
-          <w:tab w:val="left" w:pos="11908"/>
-          <w:tab w:val="left" w:pos="12824"/>
-          <w:tab w:val="left" w:pos="13740"/>
-          <w:tab w:val="left" w:pos="14656"/>
-        </w:tabs>
-        <w:spacing w:after="0" w:line="240" w:lineRule="auto"/>
-        <w:rPr>
-          <w:rFonts w:ascii="Courier New" w:eastAsia="Times New Roman" w:hAnsi="Courier New" w:cs="Courier New"/>
-          <w:sz w:val="20"/>
-          <w:szCs w:val="20"/>
-          <w:lang w:eastAsia="en-IN"/>
-        </w:rPr>
-      </w:pPr>
-      <w:proofErr w:type="gramStart"/>
-      <w:r>
-        <w:rPr>
-          <w:rFonts w:ascii="Courier New" w:eastAsia="Times New Roman" w:hAnsi="Courier New" w:cs="Courier New"/>
-          <w:sz w:val="20"/>
-          <w:szCs w:val="20"/>
-          <w:lang w:eastAsia="en-IN"/>
-        </w:rPr>
-        <w:t>par(</w:t>
-      </w:r>
-      <w:proofErr w:type="spellStart"/>
-      <w:proofErr w:type="gramEnd"/>
-      <w:r>
-        <w:rPr>
-          <w:rFonts w:ascii="Courier New" w:eastAsia="Times New Roman" w:hAnsi="Courier New" w:cs="Courier New"/>
-          <w:sz w:val="20"/>
-          <w:szCs w:val="20"/>
-          <w:lang w:eastAsia="en-IN"/>
-        </w:rPr>
-        <w:t>mfrow</w:t>
-      </w:r>
-      <w:proofErr w:type="spellEnd"/>
-      <w:r>
-        <w:rPr>
-          <w:rFonts w:ascii="Courier New" w:eastAsia="Times New Roman" w:hAnsi="Courier New" w:cs="Courier New"/>
-          <w:sz w:val="20"/>
-          <w:szCs w:val="20"/>
-          <w:lang w:eastAsia="en-IN"/>
-        </w:rPr>
-        <w:t>=c(1, 3))</w:t>
-      </w:r>
-    </w:p>
-    <w:p>
-      <w:pPr>
-        <w:tabs>
-          <w:tab w:val="left" w:pos="916"/>
-          <w:tab w:val="left" w:pos="1832"/>
-          <w:tab w:val="left" w:pos="2748"/>
-          <w:tab w:val="left" w:pos="3664"/>
-          <w:tab w:val="left" w:pos="4580"/>
-          <w:tab w:val="left" w:pos="5496"/>
-          <w:tab w:val="left" w:pos="6412"/>
-          <w:tab w:val="left" w:pos="7328"/>
-          <w:tab w:val="left" w:pos="8244"/>
-          <w:tab w:val="left" w:pos="9160"/>
-          <w:tab w:val="left" w:pos="10076"/>
-          <w:tab w:val="left" w:pos="10992"/>
-          <w:tab w:val="left" w:pos="11908"/>
-          <w:tab w:val="left" w:pos="12824"/>
-          <w:tab w:val="left" w:pos="13740"/>
-          <w:tab w:val="left" w:pos="14656"/>
-        </w:tabs>
-        <w:spacing w:after="0" w:line="240" w:lineRule="auto"/>
-        <w:rPr>
-          <w:rFonts w:ascii="Courier New" w:eastAsia="Times New Roman" w:hAnsi="Courier New" w:cs="Courier New"/>
-          <w:sz w:val="20"/>
-          <w:szCs w:val="20"/>
-          <w:lang w:eastAsia="en-IN"/>
-        </w:rPr>
-      </w:pPr>
-      <w:proofErr w:type="gramStart"/>
-      <w:r>
-        <w:rPr>
-          <w:rFonts w:ascii="Courier New" w:eastAsia="Times New Roman" w:hAnsi="Courier New" w:cs="Courier New"/>
-          <w:sz w:val="20"/>
-          <w:szCs w:val="20"/>
-          <w:lang w:eastAsia="en-IN"/>
-        </w:rPr>
-        <w:t>for(</w:t>
-      </w:r>
-      <w:proofErr w:type="gramEnd"/>
-      <w:r>
-        <w:rPr>
-          <w:rFonts w:ascii="Courier New" w:eastAsia="Times New Roman" w:hAnsi="Courier New" w:cs="Courier New"/>
-          <w:sz w:val="20"/>
-          <w:szCs w:val="20"/>
-          <w:lang w:eastAsia="en-IN"/>
-        </w:rPr>
-        <w:t>g in 1:3) {</w:t>
+        <w:t xml:space="preserve">), </w:t>
+      </w:r>
+      <w:proofErr w:type="spellStart"/>
+      <w:r>
+        <w:rPr>
+          <w:rFonts w:ascii="Courier New" w:eastAsia="Times New Roman" w:hAnsi="Courier New" w:cs="Courier New"/>
+          <w:sz w:val="20"/>
+          <w:szCs w:val="20"/>
+          <w:lang w:eastAsia="en-IN"/>
+        </w:rPr>
+        <w:t>vsize</w:t>
+      </w:r>
+      <w:proofErr w:type="spellEnd"/>
+      <w:r>
+        <w:rPr>
+          <w:rFonts w:ascii="Courier New" w:eastAsia="Times New Roman" w:hAnsi="Courier New" w:cs="Courier New"/>
+          <w:sz w:val="20"/>
+          <w:szCs w:val="20"/>
+          <w:lang w:eastAsia="en-IN"/>
+        </w:rPr>
+        <w:t xml:space="preserve"> = 16, </w:t>
+      </w:r>
+      <w:proofErr w:type="spellStart"/>
+      <w:r>
+        <w:rPr>
+          <w:rFonts w:ascii="Courier New" w:eastAsia="Times New Roman" w:hAnsi="Courier New" w:cs="Courier New"/>
+          <w:sz w:val="20"/>
+          <w:szCs w:val="20"/>
+          <w:lang w:eastAsia="en-IN"/>
+        </w:rPr>
+        <w:t>esize</w:t>
+      </w:r>
+      <w:proofErr w:type="spellEnd"/>
+      <w:r>
+        <w:rPr>
+          <w:rFonts w:ascii="Courier New" w:eastAsia="Times New Roman" w:hAnsi="Courier New" w:cs="Courier New"/>
+          <w:sz w:val="20"/>
+          <w:szCs w:val="20"/>
+          <w:lang w:eastAsia="en-IN"/>
+        </w:rPr>
+        <w:t xml:space="preserve"> = 23, </w:t>
+      </w:r>
+    </w:p>
+    <w:p>
+      <w:pPr>
+        <w:tabs>
+          <w:tab w:val="left" w:pos="916"/>
+          <w:tab w:val="left" w:pos="1832"/>
+          <w:tab w:val="left" w:pos="2748"/>
+          <w:tab w:val="left" w:pos="3664"/>
+          <w:tab w:val="left" w:pos="4580"/>
+          <w:tab w:val="left" w:pos="5496"/>
+          <w:tab w:val="left" w:pos="6412"/>
+          <w:tab w:val="left" w:pos="7328"/>
+          <w:tab w:val="left" w:pos="8244"/>
+          <w:tab w:val="left" w:pos="9160"/>
+          <w:tab w:val="left" w:pos="10076"/>
+          <w:tab w:val="left" w:pos="10992"/>
+          <w:tab w:val="left" w:pos="11908"/>
+          <w:tab w:val="left" w:pos="12824"/>
+          <w:tab w:val="left" w:pos="13740"/>
+          <w:tab w:val="left" w:pos="14656"/>
+        </w:tabs>
+        <w:spacing w:after="0" w:line="240" w:lineRule="auto"/>
+        <w:rPr>
+          <w:rFonts w:ascii="Courier New" w:eastAsia="Times New Roman" w:hAnsi="Courier New" w:cs="Courier New"/>
+          <w:sz w:val="20"/>
+          <w:szCs w:val="20"/>
+          <w:lang w:eastAsia="en-IN"/>
+        </w:rPr>
+      </w:pPr>
+      <w:r>
+        <w:rPr>
+          <w:rFonts w:ascii="Courier New" w:eastAsia="Times New Roman" w:hAnsi="Courier New" w:cs="Courier New"/>
+          <w:sz w:val="20"/>
+          <w:szCs w:val="20"/>
+          <w:lang w:eastAsia="en-IN"/>
+        </w:rPr>
+        <w:t xml:space="preserve">         </w:t>
+      </w:r>
+      <w:proofErr w:type="spellStart"/>
+      <w:r>
+        <w:rPr>
+          <w:rFonts w:ascii="Courier New" w:eastAsia="Times New Roman" w:hAnsi="Courier New" w:cs="Courier New"/>
+          <w:sz w:val="20"/>
+          <w:szCs w:val="20"/>
+          <w:lang w:eastAsia="en-IN"/>
+        </w:rPr>
+        <w:t>edge.labels</w:t>
+      </w:r>
+      <w:proofErr w:type="spellEnd"/>
+      <w:r>
+        <w:rPr>
+          <w:rFonts w:ascii="Courier New" w:eastAsia="Times New Roman" w:hAnsi="Courier New" w:cs="Courier New"/>
+          <w:sz w:val="20"/>
+          <w:szCs w:val="20"/>
+          <w:lang w:eastAsia="en-IN"/>
+        </w:rPr>
+        <w:t xml:space="preserve">  = TRUE, </w:t>
+      </w:r>
+      <w:proofErr w:type="spellStart"/>
+      <w:r>
+        <w:rPr>
+          <w:rFonts w:ascii="Courier New" w:eastAsia="Times New Roman" w:hAnsi="Courier New" w:cs="Courier New"/>
+          <w:sz w:val="20"/>
+          <w:szCs w:val="20"/>
+          <w:lang w:eastAsia="en-IN"/>
+        </w:rPr>
+        <w:t>edge.label.cex</w:t>
+      </w:r>
+      <w:proofErr w:type="spellEnd"/>
+      <w:r>
+        <w:rPr>
+          <w:rFonts w:ascii="Courier New" w:eastAsia="Times New Roman" w:hAnsi="Courier New" w:cs="Courier New"/>
+          <w:sz w:val="20"/>
+          <w:szCs w:val="20"/>
+          <w:lang w:eastAsia="en-IN"/>
+        </w:rPr>
+        <w:t xml:space="preserve"> = 3)</w:t>
       </w:r>
     </w:p>
     <w:p>
@@ -2562,561 +2697,6 @@
         <w:t xml:space="preserve">  </w:t>
       </w:r>
       <w:proofErr w:type="spellStart"/>
-      <w:proofErr w:type="gramStart"/>
-      <w:r>
-        <w:rPr>
-          <w:rFonts w:ascii="Courier New" w:eastAsia="Times New Roman" w:hAnsi="Courier New" w:cs="Courier New"/>
-          <w:sz w:val="20"/>
-          <w:szCs w:val="20"/>
-          <w:lang w:eastAsia="en-IN"/>
-        </w:rPr>
-        <w:t>qgraph</w:t>
-      </w:r>
-      <w:proofErr w:type="spellEnd"/>
-      <w:r>
-        <w:rPr>
-          <w:rFonts w:ascii="Courier New" w:eastAsia="Times New Roman" w:hAnsi="Courier New" w:cs="Courier New"/>
-          <w:sz w:val="20"/>
-          <w:szCs w:val="20"/>
-          <w:lang w:eastAsia="en-IN"/>
-        </w:rPr>
-        <w:t>(</w:t>
-      </w:r>
-      <w:proofErr w:type="gramEnd"/>
-      <w:r>
-        <w:rPr>
-          <w:rFonts w:ascii="Courier New" w:eastAsia="Times New Roman" w:hAnsi="Courier New" w:cs="Courier New"/>
-          <w:sz w:val="20"/>
-          <w:szCs w:val="20"/>
-          <w:lang w:eastAsia="en-IN"/>
-        </w:rPr>
-        <w:t xml:space="preserve">input = </w:t>
-      </w:r>
-      <w:proofErr w:type="spellStart"/>
-      <w:r>
-        <w:rPr>
-          <w:rFonts w:ascii="Courier New" w:eastAsia="Times New Roman" w:hAnsi="Courier New" w:cs="Courier New"/>
-          <w:sz w:val="20"/>
-          <w:szCs w:val="20"/>
-          <w:lang w:eastAsia="en-IN"/>
-        </w:rPr>
-        <w:t>l_mgm_cond</w:t>
-      </w:r>
-      <w:proofErr w:type="spellEnd"/>
-      <w:r>
-        <w:rPr>
-          <w:rFonts w:ascii="Courier New" w:eastAsia="Times New Roman" w:hAnsi="Courier New" w:cs="Courier New"/>
-          <w:sz w:val="20"/>
-          <w:szCs w:val="20"/>
-          <w:lang w:eastAsia="en-IN"/>
-        </w:rPr>
-        <w:t>[[g]]$</w:t>
-      </w:r>
-      <w:proofErr w:type="spellStart"/>
-      <w:r>
-        <w:rPr>
-          <w:rFonts w:ascii="Courier New" w:eastAsia="Times New Roman" w:hAnsi="Courier New" w:cs="Courier New"/>
-          <w:sz w:val="20"/>
-          <w:szCs w:val="20"/>
-          <w:lang w:eastAsia="en-IN"/>
-        </w:rPr>
-        <w:t>pairwise$wadj</w:t>
-      </w:r>
-      <w:proofErr w:type="spellEnd"/>
-      <w:r>
-        <w:rPr>
-          <w:rFonts w:ascii="Courier New" w:eastAsia="Times New Roman" w:hAnsi="Courier New" w:cs="Courier New"/>
-          <w:sz w:val="20"/>
-          <w:szCs w:val="20"/>
-          <w:lang w:eastAsia="en-IN"/>
-        </w:rPr>
-        <w:t xml:space="preserve">, </w:t>
-      </w:r>
-    </w:p>
-    <w:p>
-      <w:pPr>
-        <w:tabs>
-          <w:tab w:val="left" w:pos="916"/>
-          <w:tab w:val="left" w:pos="1832"/>
-          <w:tab w:val="left" w:pos="2748"/>
-          <w:tab w:val="left" w:pos="3664"/>
-          <w:tab w:val="left" w:pos="4580"/>
-          <w:tab w:val="left" w:pos="5496"/>
-          <w:tab w:val="left" w:pos="6412"/>
-          <w:tab w:val="left" w:pos="7328"/>
-          <w:tab w:val="left" w:pos="8244"/>
-          <w:tab w:val="left" w:pos="9160"/>
-          <w:tab w:val="left" w:pos="10076"/>
-          <w:tab w:val="left" w:pos="10992"/>
-          <w:tab w:val="left" w:pos="11908"/>
-          <w:tab w:val="left" w:pos="12824"/>
-          <w:tab w:val="left" w:pos="13740"/>
-          <w:tab w:val="left" w:pos="14656"/>
-        </w:tabs>
-        <w:spacing w:after="0" w:line="240" w:lineRule="auto"/>
-        <w:rPr>
-          <w:rFonts w:ascii="Courier New" w:eastAsia="Times New Roman" w:hAnsi="Courier New" w:cs="Courier New"/>
-          <w:sz w:val="20"/>
-          <w:szCs w:val="20"/>
-          <w:lang w:eastAsia="en-IN"/>
-        </w:rPr>
-      </w:pPr>
-      <w:r>
-        <w:rPr>
-          <w:rFonts w:ascii="Courier New" w:eastAsia="Times New Roman" w:hAnsi="Courier New" w:cs="Courier New"/>
-          <w:sz w:val="20"/>
-          <w:szCs w:val="20"/>
-          <w:lang w:eastAsia="en-IN"/>
-        </w:rPr>
-        <w:t xml:space="preserve">         </w:t>
-      </w:r>
-      <w:proofErr w:type="spellStart"/>
-      <w:proofErr w:type="gramStart"/>
-      <w:r>
-        <w:rPr>
-          <w:rFonts w:ascii="Courier New" w:eastAsia="Times New Roman" w:hAnsi="Courier New" w:cs="Courier New"/>
-          <w:sz w:val="20"/>
-          <w:szCs w:val="20"/>
-          <w:lang w:eastAsia="en-IN"/>
-        </w:rPr>
-        <w:t>edge.color</w:t>
-      </w:r>
-      <w:proofErr w:type="spellEnd"/>
-      <w:proofErr w:type="gramEnd"/>
-      <w:r>
-        <w:rPr>
-          <w:rFonts w:ascii="Courier New" w:eastAsia="Times New Roman" w:hAnsi="Courier New" w:cs="Courier New"/>
-          <w:sz w:val="20"/>
-          <w:szCs w:val="20"/>
-          <w:lang w:eastAsia="en-IN"/>
-        </w:rPr>
-        <w:t xml:space="preserve"> = </w:t>
-      </w:r>
-      <w:proofErr w:type="spellStart"/>
-      <w:r>
-        <w:rPr>
-          <w:rFonts w:ascii="Courier New" w:eastAsia="Times New Roman" w:hAnsi="Courier New" w:cs="Courier New"/>
-          <w:sz w:val="20"/>
-          <w:szCs w:val="20"/>
-          <w:lang w:eastAsia="en-IN"/>
-        </w:rPr>
-        <w:t>l_mgm_cond</w:t>
-      </w:r>
-      <w:proofErr w:type="spellEnd"/>
-      <w:r>
-        <w:rPr>
-          <w:rFonts w:ascii="Courier New" w:eastAsia="Times New Roman" w:hAnsi="Courier New" w:cs="Courier New"/>
-          <w:sz w:val="20"/>
-          <w:szCs w:val="20"/>
-          <w:lang w:eastAsia="en-IN"/>
-        </w:rPr>
-        <w:t>[[g]]$</w:t>
-      </w:r>
-      <w:proofErr w:type="spellStart"/>
-      <w:r>
-        <w:rPr>
-          <w:rFonts w:ascii="Courier New" w:eastAsia="Times New Roman" w:hAnsi="Courier New" w:cs="Courier New"/>
-          <w:sz w:val="20"/>
-          <w:szCs w:val="20"/>
-          <w:lang w:eastAsia="en-IN"/>
-        </w:rPr>
-        <w:t>pairwise$edgecolor_cb</w:t>
-      </w:r>
-      <w:proofErr w:type="spellEnd"/>
-      <w:r>
-        <w:rPr>
-          <w:rFonts w:ascii="Courier New" w:eastAsia="Times New Roman" w:hAnsi="Courier New" w:cs="Courier New"/>
-          <w:sz w:val="20"/>
-          <w:szCs w:val="20"/>
-          <w:lang w:eastAsia="en-IN"/>
-        </w:rPr>
-        <w:t>,</w:t>
-      </w:r>
-    </w:p>
-    <w:p>
-      <w:pPr>
-        <w:tabs>
-          <w:tab w:val="left" w:pos="916"/>
-          <w:tab w:val="left" w:pos="1832"/>
-          <w:tab w:val="left" w:pos="2748"/>
-          <w:tab w:val="left" w:pos="3664"/>
-          <w:tab w:val="left" w:pos="4580"/>
-          <w:tab w:val="left" w:pos="5496"/>
-          <w:tab w:val="left" w:pos="6412"/>
-          <w:tab w:val="left" w:pos="7328"/>
-          <w:tab w:val="left" w:pos="8244"/>
-          <w:tab w:val="left" w:pos="9160"/>
-          <w:tab w:val="left" w:pos="10076"/>
-          <w:tab w:val="left" w:pos="10992"/>
-          <w:tab w:val="left" w:pos="11908"/>
-          <w:tab w:val="left" w:pos="12824"/>
-          <w:tab w:val="left" w:pos="13740"/>
-          <w:tab w:val="left" w:pos="14656"/>
-        </w:tabs>
-        <w:spacing w:after="0" w:line="240" w:lineRule="auto"/>
-        <w:rPr>
-          <w:rFonts w:ascii="Courier New" w:eastAsia="Times New Roman" w:hAnsi="Courier New" w:cs="Courier New"/>
-          <w:sz w:val="20"/>
-          <w:szCs w:val="20"/>
-          <w:lang w:eastAsia="en-IN"/>
-        </w:rPr>
-      </w:pPr>
-      <w:r>
-        <w:rPr>
-          <w:rFonts w:ascii="Courier New" w:eastAsia="Times New Roman" w:hAnsi="Courier New" w:cs="Courier New"/>
-          <w:sz w:val="20"/>
-          <w:szCs w:val="20"/>
-          <w:lang w:eastAsia="en-IN"/>
-        </w:rPr>
-        <w:t xml:space="preserve">         </w:t>
-      </w:r>
-      <w:proofErr w:type="spellStart"/>
-      <w:r>
-        <w:rPr>
-          <w:rFonts w:ascii="Courier New" w:eastAsia="Times New Roman" w:hAnsi="Courier New" w:cs="Courier New"/>
-          <w:sz w:val="20"/>
-          <w:szCs w:val="20"/>
-          <w:lang w:eastAsia="en-IN"/>
-        </w:rPr>
-        <w:t>lty</w:t>
-      </w:r>
-      <w:proofErr w:type="spellEnd"/>
-      <w:r>
-        <w:rPr>
-          <w:rFonts w:ascii="Courier New" w:eastAsia="Times New Roman" w:hAnsi="Courier New" w:cs="Courier New"/>
-          <w:sz w:val="20"/>
-          <w:szCs w:val="20"/>
-          <w:lang w:eastAsia="en-IN"/>
-        </w:rPr>
-        <w:t xml:space="preserve"> = </w:t>
-      </w:r>
-      <w:proofErr w:type="spellStart"/>
-      <w:r>
-        <w:rPr>
-          <w:rFonts w:ascii="Courier New" w:eastAsia="Times New Roman" w:hAnsi="Courier New" w:cs="Courier New"/>
-          <w:sz w:val="20"/>
-          <w:szCs w:val="20"/>
-          <w:lang w:eastAsia="en-IN"/>
-        </w:rPr>
-        <w:t>l_mgm_cond</w:t>
-      </w:r>
-      <w:proofErr w:type="spellEnd"/>
-      <w:r>
-        <w:rPr>
-          <w:rFonts w:ascii="Courier New" w:eastAsia="Times New Roman" w:hAnsi="Courier New" w:cs="Courier New"/>
-          <w:sz w:val="20"/>
-          <w:szCs w:val="20"/>
-          <w:lang w:eastAsia="en-IN"/>
-        </w:rPr>
-        <w:t>[[g</w:t>
-      </w:r>
-      <w:proofErr w:type="gramStart"/>
-      <w:r>
-        <w:rPr>
-          <w:rFonts w:ascii="Courier New" w:eastAsia="Times New Roman" w:hAnsi="Courier New" w:cs="Courier New"/>
-          <w:sz w:val="20"/>
-          <w:szCs w:val="20"/>
-          <w:lang w:eastAsia="en-IN"/>
-        </w:rPr>
-        <w:t>]]$</w:t>
-      </w:r>
-      <w:proofErr w:type="spellStart"/>
-      <w:proofErr w:type="gramEnd"/>
-      <w:r>
-        <w:rPr>
-          <w:rFonts w:ascii="Courier New" w:eastAsia="Times New Roman" w:hAnsi="Courier New" w:cs="Courier New"/>
-          <w:sz w:val="20"/>
-          <w:szCs w:val="20"/>
-          <w:lang w:eastAsia="en-IN"/>
-        </w:rPr>
-        <w:t>pairwise$edge_lty</w:t>
-      </w:r>
-      <w:proofErr w:type="spellEnd"/>
-      <w:r>
-        <w:rPr>
-          <w:rFonts w:ascii="Courier New" w:eastAsia="Times New Roman" w:hAnsi="Courier New" w:cs="Courier New"/>
-          <w:sz w:val="20"/>
-          <w:szCs w:val="20"/>
-          <w:lang w:eastAsia="en-IN"/>
-        </w:rPr>
-        <w:t>,</w:t>
-      </w:r>
-    </w:p>
-    <w:p>
-      <w:pPr>
-        <w:tabs>
-          <w:tab w:val="left" w:pos="916"/>
-          <w:tab w:val="left" w:pos="1832"/>
-          <w:tab w:val="left" w:pos="2748"/>
-          <w:tab w:val="left" w:pos="3664"/>
-          <w:tab w:val="left" w:pos="4580"/>
-          <w:tab w:val="left" w:pos="5496"/>
-          <w:tab w:val="left" w:pos="6412"/>
-          <w:tab w:val="left" w:pos="7328"/>
-          <w:tab w:val="left" w:pos="8244"/>
-          <w:tab w:val="left" w:pos="9160"/>
-          <w:tab w:val="left" w:pos="10076"/>
-          <w:tab w:val="left" w:pos="10992"/>
-          <w:tab w:val="left" w:pos="11908"/>
-          <w:tab w:val="left" w:pos="12824"/>
-          <w:tab w:val="left" w:pos="13740"/>
-          <w:tab w:val="left" w:pos="14656"/>
-        </w:tabs>
-        <w:spacing w:after="0" w:line="240" w:lineRule="auto"/>
-        <w:rPr>
-          <w:rFonts w:ascii="Courier New" w:eastAsia="Times New Roman" w:hAnsi="Courier New" w:cs="Courier New"/>
-          <w:sz w:val="20"/>
-          <w:szCs w:val="20"/>
-          <w:lang w:eastAsia="en-IN"/>
-        </w:rPr>
-      </w:pPr>
-      <w:r>
-        <w:rPr>
-          <w:rFonts w:ascii="Courier New" w:eastAsia="Times New Roman" w:hAnsi="Courier New" w:cs="Courier New"/>
-          <w:sz w:val="20"/>
-          <w:szCs w:val="20"/>
-          <w:lang w:eastAsia="en-IN"/>
-        </w:rPr>
-        <w:t xml:space="preserve">         layout = "circle", mar = </w:t>
-      </w:r>
-      <w:proofErr w:type="gramStart"/>
-      <w:r>
-        <w:rPr>
-          <w:rFonts w:ascii="Courier New" w:eastAsia="Times New Roman" w:hAnsi="Courier New" w:cs="Courier New"/>
-          <w:sz w:val="20"/>
-          <w:szCs w:val="20"/>
-          <w:lang w:eastAsia="en-IN"/>
-        </w:rPr>
-        <w:t>c(</w:t>
-      </w:r>
-      <w:proofErr w:type="gramEnd"/>
-      <w:r>
-        <w:rPr>
-          <w:rFonts w:ascii="Courier New" w:eastAsia="Times New Roman" w:hAnsi="Courier New" w:cs="Courier New"/>
-          <w:sz w:val="20"/>
-          <w:szCs w:val="20"/>
-          <w:lang w:eastAsia="en-IN"/>
-        </w:rPr>
-        <w:t>2, 3, 5, 3),</w:t>
-      </w:r>
-    </w:p>
-    <w:p>
-      <w:pPr>
-        <w:tabs>
-          <w:tab w:val="left" w:pos="916"/>
-          <w:tab w:val="left" w:pos="1832"/>
-          <w:tab w:val="left" w:pos="2748"/>
-          <w:tab w:val="left" w:pos="3664"/>
-          <w:tab w:val="left" w:pos="4580"/>
-          <w:tab w:val="left" w:pos="5496"/>
-          <w:tab w:val="left" w:pos="6412"/>
-          <w:tab w:val="left" w:pos="7328"/>
-          <w:tab w:val="left" w:pos="8244"/>
-          <w:tab w:val="left" w:pos="9160"/>
-          <w:tab w:val="left" w:pos="10076"/>
-          <w:tab w:val="left" w:pos="10992"/>
-          <w:tab w:val="left" w:pos="11908"/>
-          <w:tab w:val="left" w:pos="12824"/>
-          <w:tab w:val="left" w:pos="13740"/>
-          <w:tab w:val="left" w:pos="14656"/>
-        </w:tabs>
-        <w:spacing w:after="0" w:line="240" w:lineRule="auto"/>
-        <w:rPr>
-          <w:rFonts w:ascii="Courier New" w:eastAsia="Times New Roman" w:hAnsi="Courier New" w:cs="Courier New"/>
-          <w:sz w:val="20"/>
-          <w:szCs w:val="20"/>
-          <w:lang w:eastAsia="en-IN"/>
-        </w:rPr>
-      </w:pPr>
-      <w:r>
-        <w:rPr>
-          <w:rFonts w:ascii="Courier New" w:eastAsia="Times New Roman" w:hAnsi="Courier New" w:cs="Courier New"/>
-          <w:sz w:val="20"/>
-          <w:szCs w:val="20"/>
-          <w:lang w:eastAsia="en-IN"/>
-        </w:rPr>
-        <w:t xml:space="preserve">         maximum = max(</w:t>
-      </w:r>
-      <w:proofErr w:type="spellStart"/>
-      <w:r>
-        <w:rPr>
-          <w:rFonts w:ascii="Courier New" w:eastAsia="Times New Roman" w:hAnsi="Courier New" w:cs="Courier New"/>
-          <w:sz w:val="20"/>
-          <w:szCs w:val="20"/>
-          <w:lang w:eastAsia="en-IN"/>
-        </w:rPr>
-        <w:t>v_max</w:t>
-      </w:r>
-      <w:proofErr w:type="spellEnd"/>
-      <w:r>
-        <w:rPr>
-          <w:rFonts w:ascii="Courier New" w:eastAsia="Times New Roman" w:hAnsi="Courier New" w:cs="Courier New"/>
-          <w:sz w:val="20"/>
-          <w:szCs w:val="20"/>
-          <w:lang w:eastAsia="en-IN"/>
-        </w:rPr>
-        <w:t xml:space="preserve">), </w:t>
-      </w:r>
-      <w:proofErr w:type="spellStart"/>
-      <w:r>
-        <w:rPr>
-          <w:rFonts w:ascii="Courier New" w:eastAsia="Times New Roman" w:hAnsi="Courier New" w:cs="Courier New"/>
-          <w:sz w:val="20"/>
-          <w:szCs w:val="20"/>
-          <w:lang w:eastAsia="en-IN"/>
-        </w:rPr>
-        <w:t>vsize</w:t>
-      </w:r>
-      <w:proofErr w:type="spellEnd"/>
-      <w:r>
-        <w:rPr>
-          <w:rFonts w:ascii="Courier New" w:eastAsia="Times New Roman" w:hAnsi="Courier New" w:cs="Courier New"/>
-          <w:sz w:val="20"/>
-          <w:szCs w:val="20"/>
-          <w:lang w:eastAsia="en-IN"/>
-        </w:rPr>
-        <w:t xml:space="preserve"> = 16, </w:t>
-      </w:r>
-      <w:proofErr w:type="spellStart"/>
-      <w:r>
-        <w:rPr>
-          <w:rFonts w:ascii="Courier New" w:eastAsia="Times New Roman" w:hAnsi="Courier New" w:cs="Courier New"/>
-          <w:sz w:val="20"/>
-          <w:szCs w:val="20"/>
-          <w:lang w:eastAsia="en-IN"/>
-        </w:rPr>
-        <w:t>esize</w:t>
-      </w:r>
-      <w:proofErr w:type="spellEnd"/>
-      <w:r>
-        <w:rPr>
-          <w:rFonts w:ascii="Courier New" w:eastAsia="Times New Roman" w:hAnsi="Courier New" w:cs="Courier New"/>
-          <w:sz w:val="20"/>
-          <w:szCs w:val="20"/>
-          <w:lang w:eastAsia="en-IN"/>
-        </w:rPr>
-        <w:t xml:space="preserve"> = 23, </w:t>
-      </w:r>
-    </w:p>
-    <w:p>
-      <w:pPr>
-        <w:tabs>
-          <w:tab w:val="left" w:pos="916"/>
-          <w:tab w:val="left" w:pos="1832"/>
-          <w:tab w:val="left" w:pos="2748"/>
-          <w:tab w:val="left" w:pos="3664"/>
-          <w:tab w:val="left" w:pos="4580"/>
-          <w:tab w:val="left" w:pos="5496"/>
-          <w:tab w:val="left" w:pos="6412"/>
-          <w:tab w:val="left" w:pos="7328"/>
-          <w:tab w:val="left" w:pos="8244"/>
-          <w:tab w:val="left" w:pos="9160"/>
-          <w:tab w:val="left" w:pos="10076"/>
-          <w:tab w:val="left" w:pos="10992"/>
-          <w:tab w:val="left" w:pos="11908"/>
-          <w:tab w:val="left" w:pos="12824"/>
-          <w:tab w:val="left" w:pos="13740"/>
-          <w:tab w:val="left" w:pos="14656"/>
-        </w:tabs>
-        <w:spacing w:after="0" w:line="240" w:lineRule="auto"/>
-        <w:rPr>
-          <w:rFonts w:ascii="Courier New" w:eastAsia="Times New Roman" w:hAnsi="Courier New" w:cs="Courier New"/>
-          <w:sz w:val="20"/>
-          <w:szCs w:val="20"/>
-          <w:lang w:eastAsia="en-IN"/>
-        </w:rPr>
-      </w:pPr>
-      <w:r>
-        <w:rPr>
-          <w:rFonts w:ascii="Courier New" w:eastAsia="Times New Roman" w:hAnsi="Courier New" w:cs="Courier New"/>
-          <w:sz w:val="20"/>
-          <w:szCs w:val="20"/>
-          <w:lang w:eastAsia="en-IN"/>
-        </w:rPr>
-        <w:t xml:space="preserve">         </w:t>
-      </w:r>
-      <w:proofErr w:type="spellStart"/>
-      <w:proofErr w:type="gramStart"/>
-      <w:r>
-        <w:rPr>
-          <w:rFonts w:ascii="Courier New" w:eastAsia="Times New Roman" w:hAnsi="Courier New" w:cs="Courier New"/>
-          <w:sz w:val="20"/>
-          <w:szCs w:val="20"/>
-          <w:lang w:eastAsia="en-IN"/>
-        </w:rPr>
-        <w:t>edge.labels</w:t>
-      </w:r>
-      <w:proofErr w:type="spellEnd"/>
-      <w:proofErr w:type="gramEnd"/>
-      <w:r>
-        <w:rPr>
-          <w:rFonts w:ascii="Courier New" w:eastAsia="Times New Roman" w:hAnsi="Courier New" w:cs="Courier New"/>
-          <w:sz w:val="20"/>
-          <w:szCs w:val="20"/>
-          <w:lang w:eastAsia="en-IN"/>
-        </w:rPr>
-        <w:t xml:space="preserve">  = TRUE, </w:t>
-      </w:r>
-      <w:proofErr w:type="spellStart"/>
-      <w:r>
-        <w:rPr>
-          <w:rFonts w:ascii="Courier New" w:eastAsia="Times New Roman" w:hAnsi="Courier New" w:cs="Courier New"/>
-          <w:sz w:val="20"/>
-          <w:szCs w:val="20"/>
-          <w:lang w:eastAsia="en-IN"/>
-        </w:rPr>
-        <w:t>edge.label.cex</w:t>
-      </w:r>
-      <w:proofErr w:type="spellEnd"/>
-      <w:r>
-        <w:rPr>
-          <w:rFonts w:ascii="Courier New" w:eastAsia="Times New Roman" w:hAnsi="Courier New" w:cs="Courier New"/>
-          <w:sz w:val="20"/>
-          <w:szCs w:val="20"/>
-          <w:lang w:eastAsia="en-IN"/>
-        </w:rPr>
-        <w:t xml:space="preserve"> = 3)</w:t>
-      </w:r>
-    </w:p>
-    <w:p>
-      <w:pPr>
-        <w:tabs>
-          <w:tab w:val="left" w:pos="916"/>
-          <w:tab w:val="left" w:pos="1832"/>
-          <w:tab w:val="left" w:pos="2748"/>
-          <w:tab w:val="left" w:pos="3664"/>
-          <w:tab w:val="left" w:pos="4580"/>
-          <w:tab w:val="left" w:pos="5496"/>
-          <w:tab w:val="left" w:pos="6412"/>
-          <w:tab w:val="left" w:pos="7328"/>
-          <w:tab w:val="left" w:pos="8244"/>
-          <w:tab w:val="left" w:pos="9160"/>
-          <w:tab w:val="left" w:pos="10076"/>
-          <w:tab w:val="left" w:pos="10992"/>
-          <w:tab w:val="left" w:pos="11908"/>
-          <w:tab w:val="left" w:pos="12824"/>
-          <w:tab w:val="left" w:pos="13740"/>
-          <w:tab w:val="left" w:pos="14656"/>
-        </w:tabs>
-        <w:spacing w:after="0" w:line="240" w:lineRule="auto"/>
-        <w:rPr>
-          <w:rFonts w:ascii="Courier New" w:eastAsia="Times New Roman" w:hAnsi="Courier New" w:cs="Courier New"/>
-          <w:sz w:val="20"/>
-          <w:szCs w:val="20"/>
-          <w:lang w:eastAsia="en-IN"/>
-        </w:rPr>
-      </w:pPr>
-      <w:r>
-        <w:rPr>
-          <w:rFonts w:ascii="Courier New" w:eastAsia="Times New Roman" w:hAnsi="Courier New" w:cs="Courier New"/>
-          <w:sz w:val="20"/>
-          <w:szCs w:val="20"/>
-          <w:lang w:eastAsia="en-IN"/>
-        </w:rPr>
-        <w:t xml:space="preserve">  </w:t>
-      </w:r>
-      <w:proofErr w:type="spellStart"/>
-      <w:proofErr w:type="gramStart"/>
       <w:r>
         <w:rPr>
           <w:rFonts w:ascii="Courier New" w:eastAsia="Times New Roman" w:hAnsi="Courier New" w:cs="Courier New"/>
@@ -3134,17 +2714,7 @@
           <w:szCs w:val="20"/>
           <w:lang w:eastAsia="en-IN"/>
         </w:rPr>
-        <w:t>(</w:t>
-      </w:r>
-      <w:proofErr w:type="gramEnd"/>
-      <w:r>
-        <w:rPr>
-          <w:rFonts w:ascii="Courier New" w:eastAsia="Times New Roman" w:hAnsi="Courier New" w:cs="Courier New"/>
-          <w:sz w:val="20"/>
-          <w:szCs w:val="20"/>
-          <w:lang w:eastAsia="en-IN"/>
-        </w:rPr>
-        <w:t>text = paste0("Group ", g), line = 2.5)</w:t>
+        <w:t>(text = paste0("Group ", g), line = 2.5)</w:t>
       </w:r>
     </w:p>
     <w:p>
@@ -3196,6 +2766,9 @@
         </w:rPr>
       </w:pPr>
       <w:r>
+        <w:rPr>
+          <w:noProof/>
+        </w:rPr>
         <w:drawing>
           <wp:inline distT="0" distB="0" distL="0" distR="0" wp14:anchorId="50B435EC" wp14:editId="2C85773A">
             <wp:extent cx="4343400" cy="1447800"/>
@@ -3212,7 +2785,7 @@
                     <pic:cNvPicPr/>
                   </pic:nvPicPr>
                   <pic:blipFill>
-                    <a:blip r:embed="rId10"/>
+                    <a:blip r:embed="rId4"/>
                     <a:stretch>
                       <a:fillRect/>
                     </a:stretch>
@@ -3263,7 +2836,6 @@
         <w:t xml:space="preserve">possible to inspect the (non-aggregated) parameter estimates of these interactions with the function </w:t>
       </w:r>
       <w:proofErr w:type="spellStart"/>
-      <w:proofErr w:type="gramStart"/>
       <w:r>
         <w:rPr>
           <w:rFonts w:ascii="Courier New" w:eastAsia="Times New Roman" w:hAnsi="Courier New" w:cs="Courier New"/>
@@ -3281,17 +2853,7 @@
           <w:szCs w:val="20"/>
           <w:lang w:eastAsia="en-IN"/>
         </w:rPr>
-        <w:t>(</w:t>
-      </w:r>
-      <w:proofErr w:type="gramEnd"/>
-      <w:r>
-        <w:rPr>
-          <w:rFonts w:ascii="Courier New" w:eastAsia="Times New Roman" w:hAnsi="Courier New" w:cs="Courier New"/>
-          <w:sz w:val="20"/>
-          <w:szCs w:val="20"/>
-          <w:lang w:eastAsia="en-IN"/>
-        </w:rPr>
-        <w:t>)</w:t>
+        <w:t>()</w:t>
       </w:r>
       <w:r>
         <w:rPr>
@@ -3347,17 +2909,356 @@
         </w:rPr>
         <w:t xml:space="preserve">Similar to pairwise MGMs, we can use the </w:t>
       </w:r>
-      <w:proofErr w:type="gramStart"/>
-      <w:r>
-        <w:rPr>
-          <w:rFonts w:ascii="Courier New" w:eastAsia="Times New Roman" w:hAnsi="Courier New" w:cs="Courier New"/>
-          <w:sz w:val="20"/>
-          <w:szCs w:val="20"/>
-          <w:lang w:eastAsia="en-IN"/>
-        </w:rPr>
-        <w:t>resample(</w:t>
-      </w:r>
-      <w:proofErr w:type="gramEnd"/>
+      <w:r>
+        <w:rPr>
+          <w:rFonts w:ascii="Courier New" w:eastAsia="Times New Roman" w:hAnsi="Courier New" w:cs="Courier New"/>
+          <w:sz w:val="20"/>
+          <w:szCs w:val="20"/>
+          <w:lang w:eastAsia="en-IN"/>
+        </w:rPr>
+        <w:t>resample()</w:t>
+      </w:r>
+      <w:r>
+        <w:rPr>
+          <w:rFonts w:ascii="Times New Roman" w:eastAsia="Times New Roman" w:hAnsi="Times New Roman" w:cs="Times New Roman"/>
+          <w:sz w:val="20"/>
+          <w:szCs w:val="20"/>
+          <w:lang w:eastAsia="en-IN"/>
+        </w:rPr>
+        <w:t xml:space="preserve"> function to assess the stability of all estimated parameters with bootstrapping. Here we only choose 50 bootstrap samples to keep the running time manageable for this tutorial. In practice, the number of bootstrap samples should better be in the order of 1000s.</w:t>
+      </w:r>
+    </w:p>
+    <w:p>
+      <w:pPr>
+        <w:tabs>
+          <w:tab w:val="left" w:pos="916"/>
+          <w:tab w:val="left" w:pos="1832"/>
+          <w:tab w:val="left" w:pos="2748"/>
+          <w:tab w:val="left" w:pos="3664"/>
+          <w:tab w:val="left" w:pos="4580"/>
+          <w:tab w:val="left" w:pos="5496"/>
+          <w:tab w:val="left" w:pos="6412"/>
+          <w:tab w:val="left" w:pos="7328"/>
+          <w:tab w:val="left" w:pos="8244"/>
+          <w:tab w:val="left" w:pos="9160"/>
+          <w:tab w:val="left" w:pos="10076"/>
+          <w:tab w:val="left" w:pos="10992"/>
+          <w:tab w:val="left" w:pos="11908"/>
+          <w:tab w:val="left" w:pos="12824"/>
+          <w:tab w:val="left" w:pos="13740"/>
+          <w:tab w:val="left" w:pos="14656"/>
+        </w:tabs>
+        <w:spacing w:after="0" w:line="240" w:lineRule="auto"/>
+        <w:rPr>
+          <w:rFonts w:ascii="Courier New" w:eastAsia="Times New Roman" w:hAnsi="Courier New" w:cs="Courier New"/>
+          <w:sz w:val="20"/>
+          <w:szCs w:val="20"/>
+          <w:lang w:eastAsia="en-IN"/>
+        </w:rPr>
+      </w:pPr>
+      <w:proofErr w:type="spellStart"/>
+      <w:r>
+        <w:rPr>
+          <w:rFonts w:ascii="Courier New" w:eastAsia="Times New Roman" w:hAnsi="Courier New" w:cs="Courier New"/>
+          <w:sz w:val="20"/>
+          <w:szCs w:val="20"/>
+          <w:lang w:eastAsia="en-IN"/>
+        </w:rPr>
+        <w:t>res_obj</w:t>
+      </w:r>
+      <w:proofErr w:type="spellEnd"/>
+      <w:r>
+        <w:rPr>
+          <w:rFonts w:ascii="Courier New" w:eastAsia="Times New Roman" w:hAnsi="Courier New" w:cs="Courier New"/>
+          <w:sz w:val="20"/>
+          <w:szCs w:val="20"/>
+          <w:lang w:eastAsia="en-IN"/>
+        </w:rPr>
+        <w:t xml:space="preserve"> &lt;- resample(object = </w:t>
+      </w:r>
+      <w:proofErr w:type="spellStart"/>
+      <w:r>
+        <w:rPr>
+          <w:rFonts w:ascii="Courier New" w:eastAsia="Times New Roman" w:hAnsi="Courier New" w:cs="Courier New"/>
+          <w:sz w:val="20"/>
+          <w:szCs w:val="20"/>
+          <w:lang w:eastAsia="en-IN"/>
+        </w:rPr>
+        <w:t>mgm_obj</w:t>
+      </w:r>
+      <w:proofErr w:type="spellEnd"/>
+      <w:r>
+        <w:rPr>
+          <w:rFonts w:ascii="Courier New" w:eastAsia="Times New Roman" w:hAnsi="Courier New" w:cs="Courier New"/>
+          <w:sz w:val="20"/>
+          <w:szCs w:val="20"/>
+          <w:lang w:eastAsia="en-IN"/>
+        </w:rPr>
+        <w:t xml:space="preserve">, </w:t>
+      </w:r>
+    </w:p>
+    <w:p>
+      <w:pPr>
+        <w:tabs>
+          <w:tab w:val="left" w:pos="916"/>
+          <w:tab w:val="left" w:pos="1832"/>
+          <w:tab w:val="left" w:pos="2748"/>
+          <w:tab w:val="left" w:pos="3664"/>
+          <w:tab w:val="left" w:pos="4580"/>
+          <w:tab w:val="left" w:pos="5496"/>
+          <w:tab w:val="left" w:pos="6412"/>
+          <w:tab w:val="left" w:pos="7328"/>
+          <w:tab w:val="left" w:pos="8244"/>
+          <w:tab w:val="left" w:pos="9160"/>
+          <w:tab w:val="left" w:pos="10076"/>
+          <w:tab w:val="left" w:pos="10992"/>
+          <w:tab w:val="left" w:pos="11908"/>
+          <w:tab w:val="left" w:pos="12824"/>
+          <w:tab w:val="left" w:pos="13740"/>
+          <w:tab w:val="left" w:pos="14656"/>
+        </w:tabs>
+        <w:spacing w:after="0" w:line="240" w:lineRule="auto"/>
+        <w:rPr>
+          <w:rFonts w:ascii="Courier New" w:eastAsia="Times New Roman" w:hAnsi="Courier New" w:cs="Courier New"/>
+          <w:sz w:val="20"/>
+          <w:szCs w:val="20"/>
+          <w:lang w:eastAsia="en-IN"/>
+        </w:rPr>
+      </w:pPr>
+      <w:r>
+        <w:rPr>
+          <w:rFonts w:ascii="Courier New" w:eastAsia="Times New Roman" w:hAnsi="Courier New" w:cs="Courier New"/>
+          <w:sz w:val="20"/>
+          <w:szCs w:val="20"/>
+          <w:lang w:eastAsia="en-IN"/>
+        </w:rPr>
+        <w:t xml:space="preserve">                    data = </w:t>
+      </w:r>
+      <w:proofErr w:type="spellStart"/>
+      <w:r>
+        <w:rPr>
+          <w:rFonts w:ascii="Courier New" w:eastAsia="Times New Roman" w:hAnsi="Courier New" w:cs="Courier New"/>
+          <w:sz w:val="20"/>
+          <w:szCs w:val="20"/>
+          <w:lang w:eastAsia="en-IN"/>
+        </w:rPr>
+        <w:t>dataGD</w:t>
+      </w:r>
+      <w:proofErr w:type="spellEnd"/>
+      <w:r>
+        <w:rPr>
+          <w:rFonts w:ascii="Courier New" w:eastAsia="Times New Roman" w:hAnsi="Courier New" w:cs="Courier New"/>
+          <w:sz w:val="20"/>
+          <w:szCs w:val="20"/>
+          <w:lang w:eastAsia="en-IN"/>
+        </w:rPr>
+        <w:t xml:space="preserve">, </w:t>
+      </w:r>
+    </w:p>
+    <w:p>
+      <w:pPr>
+        <w:tabs>
+          <w:tab w:val="left" w:pos="916"/>
+          <w:tab w:val="left" w:pos="1832"/>
+          <w:tab w:val="left" w:pos="2748"/>
+          <w:tab w:val="left" w:pos="3664"/>
+          <w:tab w:val="left" w:pos="4580"/>
+          <w:tab w:val="left" w:pos="5496"/>
+          <w:tab w:val="left" w:pos="6412"/>
+          <w:tab w:val="left" w:pos="7328"/>
+          <w:tab w:val="left" w:pos="8244"/>
+          <w:tab w:val="left" w:pos="9160"/>
+          <w:tab w:val="left" w:pos="10076"/>
+          <w:tab w:val="left" w:pos="10992"/>
+          <w:tab w:val="left" w:pos="11908"/>
+          <w:tab w:val="left" w:pos="12824"/>
+          <w:tab w:val="left" w:pos="13740"/>
+          <w:tab w:val="left" w:pos="14656"/>
+        </w:tabs>
+        <w:spacing w:after="0" w:line="240" w:lineRule="auto"/>
+        <w:rPr>
+          <w:rFonts w:ascii="Courier New" w:eastAsia="Times New Roman" w:hAnsi="Courier New" w:cs="Courier New"/>
+          <w:sz w:val="20"/>
+          <w:szCs w:val="20"/>
+          <w:lang w:eastAsia="en-IN"/>
+        </w:rPr>
+      </w:pPr>
+      <w:r>
+        <w:rPr>
+          <w:rFonts w:ascii="Courier New" w:eastAsia="Times New Roman" w:hAnsi="Courier New" w:cs="Courier New"/>
+          <w:sz w:val="20"/>
+          <w:szCs w:val="20"/>
+          <w:lang w:eastAsia="en-IN"/>
+        </w:rPr>
+        <w:t xml:space="preserve">                    </w:t>
+      </w:r>
+      <w:proofErr w:type="spellStart"/>
+      <w:r>
+        <w:rPr>
+          <w:rFonts w:ascii="Courier New" w:eastAsia="Times New Roman" w:hAnsi="Courier New" w:cs="Courier New"/>
+          <w:sz w:val="20"/>
+          <w:szCs w:val="20"/>
+          <w:lang w:eastAsia="en-IN"/>
+        </w:rPr>
+        <w:t>nB</w:t>
+      </w:r>
+      <w:proofErr w:type="spellEnd"/>
+      <w:r>
+        <w:rPr>
+          <w:rFonts w:ascii="Courier New" w:eastAsia="Times New Roman" w:hAnsi="Courier New" w:cs="Courier New"/>
+          <w:sz w:val="20"/>
+          <w:szCs w:val="20"/>
+          <w:lang w:eastAsia="en-IN"/>
+        </w:rPr>
+        <w:t xml:space="preserve"> = 50, </w:t>
+      </w:r>
+    </w:p>
+    <w:p>
+      <w:pPr>
+        <w:tabs>
+          <w:tab w:val="left" w:pos="916"/>
+          <w:tab w:val="left" w:pos="1832"/>
+          <w:tab w:val="left" w:pos="2748"/>
+          <w:tab w:val="left" w:pos="3664"/>
+          <w:tab w:val="left" w:pos="4580"/>
+          <w:tab w:val="left" w:pos="5496"/>
+          <w:tab w:val="left" w:pos="6412"/>
+          <w:tab w:val="left" w:pos="7328"/>
+          <w:tab w:val="left" w:pos="8244"/>
+          <w:tab w:val="left" w:pos="9160"/>
+          <w:tab w:val="left" w:pos="10076"/>
+          <w:tab w:val="left" w:pos="10992"/>
+          <w:tab w:val="left" w:pos="11908"/>
+          <w:tab w:val="left" w:pos="12824"/>
+          <w:tab w:val="left" w:pos="13740"/>
+          <w:tab w:val="left" w:pos="14656"/>
+        </w:tabs>
+        <w:spacing w:after="0" w:line="240" w:lineRule="auto"/>
+        <w:rPr>
+          <w:rFonts w:ascii="Courier New" w:eastAsia="Times New Roman" w:hAnsi="Courier New" w:cs="Courier New"/>
+          <w:sz w:val="20"/>
+          <w:szCs w:val="20"/>
+          <w:lang w:eastAsia="en-IN"/>
+        </w:rPr>
+      </w:pPr>
+      <w:r>
+        <w:rPr>
+          <w:rFonts w:ascii="Courier New" w:eastAsia="Times New Roman" w:hAnsi="Courier New" w:cs="Courier New"/>
+          <w:sz w:val="20"/>
+          <w:szCs w:val="20"/>
+          <w:lang w:eastAsia="en-IN"/>
+        </w:rPr>
+        <w:t xml:space="preserve">                    pbar = FALSE)</w:t>
+      </w:r>
+    </w:p>
+    <w:p>
+      <w:pPr>
+        <w:spacing w:before="100" w:beforeAutospacing="1" w:after="100" w:afterAutospacing="1" w:line="240" w:lineRule="auto"/>
+        <w:rPr>
+          <w:rFonts w:ascii="Times New Roman" w:eastAsia="Times New Roman" w:hAnsi="Times New Roman" w:cs="Times New Roman"/>
+          <w:sz w:val="20"/>
+          <w:szCs w:val="20"/>
+          <w:lang w:eastAsia="en-IN"/>
+        </w:rPr>
+      </w:pPr>
+      <w:r>
+        <w:rPr>
+          <w:rFonts w:ascii="Times New Roman" w:eastAsia="Times New Roman" w:hAnsi="Times New Roman" w:cs="Times New Roman"/>
+          <w:sz w:val="20"/>
+          <w:szCs w:val="20"/>
+          <w:lang w:eastAsia="en-IN"/>
+        </w:rPr>
+        <w:t xml:space="preserve">Finally, we can visualize the summaries of the bootstrapped sampling distributions using the function </w:t>
+      </w:r>
+      <w:proofErr w:type="spellStart"/>
+      <w:r>
+        <w:rPr>
+          <w:rFonts w:ascii="Courier New" w:eastAsia="Times New Roman" w:hAnsi="Courier New" w:cs="Courier New"/>
+          <w:sz w:val="20"/>
+          <w:szCs w:val="20"/>
+          <w:lang w:eastAsia="en-IN"/>
+        </w:rPr>
+        <w:t>plotRes</w:t>
+      </w:r>
+      <w:proofErr w:type="spellEnd"/>
+      <w:r>
+        <w:rPr>
+          <w:rFonts w:ascii="Courier New" w:eastAsia="Times New Roman" w:hAnsi="Courier New" w:cs="Courier New"/>
+          <w:sz w:val="20"/>
+          <w:szCs w:val="20"/>
+          <w:lang w:eastAsia="en-IN"/>
+        </w:rPr>
+        <w:t>()</w:t>
+      </w:r>
+      <w:r>
+        <w:rPr>
+          <w:rFonts w:ascii="Times New Roman" w:eastAsia="Times New Roman" w:hAnsi="Times New Roman" w:cs="Times New Roman"/>
+          <w:sz w:val="20"/>
+          <w:szCs w:val="20"/>
+          <w:lang w:eastAsia="en-IN"/>
+        </w:rPr>
+        <w:t>. The location of the circles indicates the mean of the sampling distribution, the horizontal lines the 95\% quantiles, and the number in the circle the proportion of estimates that were nonzero.</w:t>
+      </w:r>
+    </w:p>
+    <w:p>
+      <w:pPr>
+        <w:tabs>
+          <w:tab w:val="left" w:pos="916"/>
+          <w:tab w:val="left" w:pos="1832"/>
+          <w:tab w:val="left" w:pos="2748"/>
+          <w:tab w:val="left" w:pos="3664"/>
+          <w:tab w:val="left" w:pos="4580"/>
+          <w:tab w:val="left" w:pos="5496"/>
+          <w:tab w:val="left" w:pos="6412"/>
+          <w:tab w:val="left" w:pos="7328"/>
+          <w:tab w:val="left" w:pos="8244"/>
+          <w:tab w:val="left" w:pos="9160"/>
+          <w:tab w:val="left" w:pos="10076"/>
+          <w:tab w:val="left" w:pos="10992"/>
+          <w:tab w:val="left" w:pos="11908"/>
+          <w:tab w:val="left" w:pos="12824"/>
+          <w:tab w:val="left" w:pos="13740"/>
+          <w:tab w:val="left" w:pos="14656"/>
+        </w:tabs>
+        <w:spacing w:after="0" w:line="240" w:lineRule="auto"/>
+        <w:rPr>
+          <w:rFonts w:ascii="Courier New" w:eastAsia="Times New Roman" w:hAnsi="Courier New" w:cs="Courier New"/>
+          <w:sz w:val="20"/>
+          <w:szCs w:val="20"/>
+          <w:lang w:eastAsia="en-IN"/>
+        </w:rPr>
+      </w:pPr>
+      <w:proofErr w:type="spellStart"/>
+      <w:r>
+        <w:rPr>
+          <w:rFonts w:ascii="Courier New" w:eastAsia="Times New Roman" w:hAnsi="Courier New" w:cs="Courier New"/>
+          <w:sz w:val="20"/>
+          <w:szCs w:val="20"/>
+          <w:lang w:eastAsia="en-IN"/>
+        </w:rPr>
+        <w:t>plotRes</w:t>
+      </w:r>
+      <w:proofErr w:type="spellEnd"/>
+      <w:r>
+        <w:rPr>
+          <w:rFonts w:ascii="Courier New" w:eastAsia="Times New Roman" w:hAnsi="Courier New" w:cs="Courier New"/>
+          <w:sz w:val="20"/>
+          <w:szCs w:val="20"/>
+          <w:lang w:eastAsia="en-IN"/>
+        </w:rPr>
+        <w:t>(</w:t>
+      </w:r>
+      <w:proofErr w:type="spellStart"/>
+      <w:r>
+        <w:rPr>
+          <w:rFonts w:ascii="Courier New" w:eastAsia="Times New Roman" w:hAnsi="Courier New" w:cs="Courier New"/>
+          <w:sz w:val="20"/>
+          <w:szCs w:val="20"/>
+          <w:lang w:eastAsia="en-IN"/>
+        </w:rPr>
+        <w:t>res_obj</w:t>
+      </w:r>
+      <w:proofErr w:type="spellEnd"/>
       <w:r>
         <w:rPr>
           <w:rFonts w:ascii="Courier New" w:eastAsia="Times New Roman" w:hAnsi="Courier New" w:cs="Courier New"/>
@@ -3367,258 +3268,6 @@
         </w:rPr>
         <w:t>)</w:t>
       </w:r>
-      <w:r>
-        <w:rPr>
-          <w:rFonts w:ascii="Times New Roman" w:eastAsia="Times New Roman" w:hAnsi="Times New Roman" w:cs="Times New Roman"/>
-          <w:sz w:val="20"/>
-          <w:szCs w:val="20"/>
-          <w:lang w:eastAsia="en-IN"/>
-        </w:rPr>
-        <w:t xml:space="preserve"> function to assess the stability of all estimated parameters with bootstrapping. Here we only choose 50 bootstrap samples to keep the running time manageable for this tutorial. In practice, the number of bootstrap samples should better be in the order of 1000s.</w:t>
-      </w:r>
-    </w:p>
-    <w:p>
-      <w:pPr>
-        <w:tabs>
-          <w:tab w:val="left" w:pos="916"/>
-          <w:tab w:val="left" w:pos="1832"/>
-          <w:tab w:val="left" w:pos="2748"/>
-          <w:tab w:val="left" w:pos="3664"/>
-          <w:tab w:val="left" w:pos="4580"/>
-          <w:tab w:val="left" w:pos="5496"/>
-          <w:tab w:val="left" w:pos="6412"/>
-          <w:tab w:val="left" w:pos="7328"/>
-          <w:tab w:val="left" w:pos="8244"/>
-          <w:tab w:val="left" w:pos="9160"/>
-          <w:tab w:val="left" w:pos="10076"/>
-          <w:tab w:val="left" w:pos="10992"/>
-          <w:tab w:val="left" w:pos="11908"/>
-          <w:tab w:val="left" w:pos="12824"/>
-          <w:tab w:val="left" w:pos="13740"/>
-          <w:tab w:val="left" w:pos="14656"/>
-        </w:tabs>
-        <w:spacing w:after="0" w:line="240" w:lineRule="auto"/>
-        <w:rPr>
-          <w:rFonts w:ascii="Courier New" w:eastAsia="Times New Roman" w:hAnsi="Courier New" w:cs="Courier New"/>
-          <w:sz w:val="20"/>
-          <w:szCs w:val="20"/>
-          <w:lang w:eastAsia="en-IN"/>
-        </w:rPr>
-      </w:pPr>
-      <w:proofErr w:type="spellStart"/>
-      <w:r>
-        <w:rPr>
-          <w:rFonts w:ascii="Courier New" w:eastAsia="Times New Roman" w:hAnsi="Courier New" w:cs="Courier New"/>
-          <w:sz w:val="20"/>
-          <w:szCs w:val="20"/>
-          <w:lang w:eastAsia="en-IN"/>
-        </w:rPr>
-        <w:t>res_obj</w:t>
-      </w:r>
-      <w:proofErr w:type="spellEnd"/>
-      <w:r>
-        <w:rPr>
-          <w:rFonts w:ascii="Courier New" w:eastAsia="Times New Roman" w:hAnsi="Courier New" w:cs="Courier New"/>
-          <w:sz w:val="20"/>
-          <w:szCs w:val="20"/>
-          <w:lang w:eastAsia="en-IN"/>
-        </w:rPr>
-        <w:t xml:space="preserve"> &lt;- </w:t>
-      </w:r>
-      <w:proofErr w:type="gramStart"/>
-      <w:r>
-        <w:rPr>
-          <w:rFonts w:ascii="Courier New" w:eastAsia="Times New Roman" w:hAnsi="Courier New" w:cs="Courier New"/>
-          <w:sz w:val="20"/>
-          <w:szCs w:val="20"/>
-          <w:lang w:eastAsia="en-IN"/>
-        </w:rPr>
-        <w:t>resample(</w:t>
-      </w:r>
-      <w:proofErr w:type="gramEnd"/>
-      <w:r>
-        <w:rPr>
-          <w:rFonts w:ascii="Courier New" w:eastAsia="Times New Roman" w:hAnsi="Courier New" w:cs="Courier New"/>
-          <w:sz w:val="20"/>
-          <w:szCs w:val="20"/>
-          <w:lang w:eastAsia="en-IN"/>
-        </w:rPr>
-        <w:t xml:space="preserve">object = </w:t>
-      </w:r>
-      <w:proofErr w:type="spellStart"/>
-      <w:r>
-        <w:rPr>
-          <w:rFonts w:ascii="Courier New" w:eastAsia="Times New Roman" w:hAnsi="Courier New" w:cs="Courier New"/>
-          <w:sz w:val="20"/>
-          <w:szCs w:val="20"/>
-          <w:lang w:eastAsia="en-IN"/>
-        </w:rPr>
-        <w:t>mgm_obj</w:t>
-      </w:r>
-      <w:proofErr w:type="spellEnd"/>
-      <w:r>
-        <w:rPr>
-          <w:rFonts w:ascii="Courier New" w:eastAsia="Times New Roman" w:hAnsi="Courier New" w:cs="Courier New"/>
-          <w:sz w:val="20"/>
-          <w:szCs w:val="20"/>
-          <w:lang w:eastAsia="en-IN"/>
-        </w:rPr>
-        <w:t xml:space="preserve">, </w:t>
-      </w:r>
-    </w:p>
-    <w:p>
-      <w:pPr>
-        <w:tabs>
-          <w:tab w:val="left" w:pos="916"/>
-          <w:tab w:val="left" w:pos="1832"/>
-          <w:tab w:val="left" w:pos="2748"/>
-          <w:tab w:val="left" w:pos="3664"/>
-          <w:tab w:val="left" w:pos="4580"/>
-          <w:tab w:val="left" w:pos="5496"/>
-          <w:tab w:val="left" w:pos="6412"/>
-          <w:tab w:val="left" w:pos="7328"/>
-          <w:tab w:val="left" w:pos="8244"/>
-          <w:tab w:val="left" w:pos="9160"/>
-          <w:tab w:val="left" w:pos="10076"/>
-          <w:tab w:val="left" w:pos="10992"/>
-          <w:tab w:val="left" w:pos="11908"/>
-          <w:tab w:val="left" w:pos="12824"/>
-          <w:tab w:val="left" w:pos="13740"/>
-          <w:tab w:val="left" w:pos="14656"/>
-        </w:tabs>
-        <w:spacing w:after="0" w:line="240" w:lineRule="auto"/>
-        <w:rPr>
-          <w:rFonts w:ascii="Courier New" w:eastAsia="Times New Roman" w:hAnsi="Courier New" w:cs="Courier New"/>
-          <w:sz w:val="20"/>
-          <w:szCs w:val="20"/>
-          <w:lang w:eastAsia="en-IN"/>
-        </w:rPr>
-      </w:pPr>
-      <w:r>
-        <w:rPr>
-          <w:rFonts w:ascii="Courier New" w:eastAsia="Times New Roman" w:hAnsi="Courier New" w:cs="Courier New"/>
-          <w:sz w:val="20"/>
-          <w:szCs w:val="20"/>
-          <w:lang w:eastAsia="en-IN"/>
-        </w:rPr>
-        <w:t xml:space="preserve">                    data = </w:t>
-      </w:r>
-      <w:proofErr w:type="spellStart"/>
-      <w:r>
-        <w:rPr>
-          <w:rFonts w:ascii="Courier New" w:eastAsia="Times New Roman" w:hAnsi="Courier New" w:cs="Courier New"/>
-          <w:sz w:val="20"/>
-          <w:szCs w:val="20"/>
-          <w:lang w:eastAsia="en-IN"/>
-        </w:rPr>
-        <w:t>dataGD</w:t>
-      </w:r>
-      <w:proofErr w:type="spellEnd"/>
-      <w:r>
-        <w:rPr>
-          <w:rFonts w:ascii="Courier New" w:eastAsia="Times New Roman" w:hAnsi="Courier New" w:cs="Courier New"/>
-          <w:sz w:val="20"/>
-          <w:szCs w:val="20"/>
-          <w:lang w:eastAsia="en-IN"/>
-        </w:rPr>
-        <w:t xml:space="preserve">, </w:t>
-      </w:r>
-    </w:p>
-    <w:p>
-      <w:pPr>
-        <w:tabs>
-          <w:tab w:val="left" w:pos="916"/>
-          <w:tab w:val="left" w:pos="1832"/>
-          <w:tab w:val="left" w:pos="2748"/>
-          <w:tab w:val="left" w:pos="3664"/>
-          <w:tab w:val="left" w:pos="4580"/>
-          <w:tab w:val="left" w:pos="5496"/>
-          <w:tab w:val="left" w:pos="6412"/>
-          <w:tab w:val="left" w:pos="7328"/>
-          <w:tab w:val="left" w:pos="8244"/>
-          <w:tab w:val="left" w:pos="9160"/>
-          <w:tab w:val="left" w:pos="10076"/>
-          <w:tab w:val="left" w:pos="10992"/>
-          <w:tab w:val="left" w:pos="11908"/>
-          <w:tab w:val="left" w:pos="12824"/>
-          <w:tab w:val="left" w:pos="13740"/>
-          <w:tab w:val="left" w:pos="14656"/>
-        </w:tabs>
-        <w:spacing w:after="0" w:line="240" w:lineRule="auto"/>
-        <w:rPr>
-          <w:rFonts w:ascii="Courier New" w:eastAsia="Times New Roman" w:hAnsi="Courier New" w:cs="Courier New"/>
-          <w:sz w:val="20"/>
-          <w:szCs w:val="20"/>
-          <w:lang w:eastAsia="en-IN"/>
-        </w:rPr>
-      </w:pPr>
-      <w:r>
-        <w:rPr>
-          <w:rFonts w:ascii="Courier New" w:eastAsia="Times New Roman" w:hAnsi="Courier New" w:cs="Courier New"/>
-          <w:sz w:val="20"/>
-          <w:szCs w:val="20"/>
-          <w:lang w:eastAsia="en-IN"/>
-        </w:rPr>
-        <w:t xml:space="preserve">                    </w:t>
-      </w:r>
-      <w:proofErr w:type="spellStart"/>
-      <w:r>
-        <w:rPr>
-          <w:rFonts w:ascii="Courier New" w:eastAsia="Times New Roman" w:hAnsi="Courier New" w:cs="Courier New"/>
-          <w:sz w:val="20"/>
-          <w:szCs w:val="20"/>
-          <w:lang w:eastAsia="en-IN"/>
-        </w:rPr>
-        <w:t>nB</w:t>
-      </w:r>
-      <w:proofErr w:type="spellEnd"/>
-      <w:r>
-        <w:rPr>
-          <w:rFonts w:ascii="Courier New" w:eastAsia="Times New Roman" w:hAnsi="Courier New" w:cs="Courier New"/>
-          <w:sz w:val="20"/>
-          <w:szCs w:val="20"/>
-          <w:lang w:eastAsia="en-IN"/>
-        </w:rPr>
-        <w:t xml:space="preserve"> = 50, </w:t>
-      </w:r>
-    </w:p>
-    <w:p>
-      <w:pPr>
-        <w:tabs>
-          <w:tab w:val="left" w:pos="916"/>
-          <w:tab w:val="left" w:pos="1832"/>
-          <w:tab w:val="left" w:pos="2748"/>
-          <w:tab w:val="left" w:pos="3664"/>
-          <w:tab w:val="left" w:pos="4580"/>
-          <w:tab w:val="left" w:pos="5496"/>
-          <w:tab w:val="left" w:pos="6412"/>
-          <w:tab w:val="left" w:pos="7328"/>
-          <w:tab w:val="left" w:pos="8244"/>
-          <w:tab w:val="left" w:pos="9160"/>
-          <w:tab w:val="left" w:pos="10076"/>
-          <w:tab w:val="left" w:pos="10992"/>
-          <w:tab w:val="left" w:pos="11908"/>
-          <w:tab w:val="left" w:pos="12824"/>
-          <w:tab w:val="left" w:pos="13740"/>
-          <w:tab w:val="left" w:pos="14656"/>
-        </w:tabs>
-        <w:spacing w:after="0" w:line="240" w:lineRule="auto"/>
-        <w:rPr>
-          <w:rFonts w:ascii="Courier New" w:eastAsia="Times New Roman" w:hAnsi="Courier New" w:cs="Courier New"/>
-          <w:sz w:val="20"/>
-          <w:szCs w:val="20"/>
-          <w:lang w:eastAsia="en-IN"/>
-        </w:rPr>
-      </w:pPr>
-      <w:r>
-        <w:rPr>
-          <w:rFonts w:ascii="Courier New" w:eastAsia="Times New Roman" w:hAnsi="Courier New" w:cs="Courier New"/>
-          <w:sz w:val="20"/>
-          <w:szCs w:val="20"/>
-          <w:lang w:eastAsia="en-IN"/>
-        </w:rPr>
-        <w:t xml:space="preserve">                    pbar = FALSE)</w:t>
-      </w:r>
     </w:p>
     <w:p>
       <w:pPr>
@@ -3632,134 +3281,8 @@
       </w:pPr>
       <w:r>
         <w:rPr>
-          <w:rFonts w:ascii="Times New Roman" w:eastAsia="Times New Roman" w:hAnsi="Times New Roman" w:cs="Times New Roman"/>
-          <w:sz w:val="20"/>
-          <w:szCs w:val="20"/>
-          <w:lang w:eastAsia="en-IN"/>
-        </w:rPr>
-        <w:t xml:space="preserve">Finally, we can visualize the summaries of the bootstrapped sampling distributions using the function </w:t>
-      </w:r>
-      <w:proofErr w:type="spellStart"/>
-      <w:proofErr w:type="gramStart"/>
-      <w:r>
-        <w:rPr>
-          <w:rFonts w:ascii="Courier New" w:eastAsia="Times New Roman" w:hAnsi="Courier New" w:cs="Courier New"/>
-          <w:sz w:val="20"/>
-          <w:szCs w:val="20"/>
-          <w:lang w:eastAsia="en-IN"/>
-        </w:rPr>
-        <w:t>plotRes</w:t>
-      </w:r>
-      <w:proofErr w:type="spellEnd"/>
-      <w:r>
-        <w:rPr>
-          <w:rFonts w:ascii="Courier New" w:eastAsia="Times New Roman" w:hAnsi="Courier New" w:cs="Courier New"/>
-          <w:sz w:val="20"/>
-          <w:szCs w:val="20"/>
-          <w:lang w:eastAsia="en-IN"/>
-        </w:rPr>
-        <w:t>(</w:t>
-      </w:r>
-      <w:proofErr w:type="gramEnd"/>
-      <w:r>
-        <w:rPr>
-          <w:rFonts w:ascii="Courier New" w:eastAsia="Times New Roman" w:hAnsi="Courier New" w:cs="Courier New"/>
-          <w:sz w:val="20"/>
-          <w:szCs w:val="20"/>
-          <w:lang w:eastAsia="en-IN"/>
-        </w:rPr>
-        <w:t>)</w:t>
-      </w:r>
-      <w:r>
-        <w:rPr>
-          <w:rFonts w:ascii="Times New Roman" w:eastAsia="Times New Roman" w:hAnsi="Times New Roman" w:cs="Times New Roman"/>
-          <w:sz w:val="20"/>
-          <w:szCs w:val="20"/>
-          <w:lang w:eastAsia="en-IN"/>
-        </w:rPr>
-        <w:t>. The location of the circles indicates the mean of the sampling distribution, the horizontal lines the 95\% quantiles, and the number in the circle the proportion of estimates that were nonzero.</w:t>
-      </w:r>
-    </w:p>
-    <w:p>
-      <w:pPr>
-        <w:tabs>
-          <w:tab w:val="left" w:pos="916"/>
-          <w:tab w:val="left" w:pos="1832"/>
-          <w:tab w:val="left" w:pos="2748"/>
-          <w:tab w:val="left" w:pos="3664"/>
-          <w:tab w:val="left" w:pos="4580"/>
-          <w:tab w:val="left" w:pos="5496"/>
-          <w:tab w:val="left" w:pos="6412"/>
-          <w:tab w:val="left" w:pos="7328"/>
-          <w:tab w:val="left" w:pos="8244"/>
-          <w:tab w:val="left" w:pos="9160"/>
-          <w:tab w:val="left" w:pos="10076"/>
-          <w:tab w:val="left" w:pos="10992"/>
-          <w:tab w:val="left" w:pos="11908"/>
-          <w:tab w:val="left" w:pos="12824"/>
-          <w:tab w:val="left" w:pos="13740"/>
-          <w:tab w:val="left" w:pos="14656"/>
-        </w:tabs>
-        <w:spacing w:after="0" w:line="240" w:lineRule="auto"/>
-        <w:rPr>
-          <w:rFonts w:ascii="Courier New" w:eastAsia="Times New Roman" w:hAnsi="Courier New" w:cs="Courier New"/>
-          <w:sz w:val="20"/>
-          <w:szCs w:val="20"/>
-          <w:lang w:eastAsia="en-IN"/>
-        </w:rPr>
-      </w:pPr>
-      <w:proofErr w:type="spellStart"/>
-      <w:r>
-        <w:rPr>
-          <w:rFonts w:ascii="Courier New" w:eastAsia="Times New Roman" w:hAnsi="Courier New" w:cs="Courier New"/>
-          <w:sz w:val="20"/>
-          <w:szCs w:val="20"/>
-          <w:lang w:eastAsia="en-IN"/>
-        </w:rPr>
-        <w:t>plotRes</w:t>
-      </w:r>
-      <w:proofErr w:type="spellEnd"/>
-      <w:r>
-        <w:rPr>
-          <w:rFonts w:ascii="Courier New" w:eastAsia="Times New Roman" w:hAnsi="Courier New" w:cs="Courier New"/>
-          <w:sz w:val="20"/>
-          <w:szCs w:val="20"/>
-          <w:lang w:eastAsia="en-IN"/>
-        </w:rPr>
-        <w:t>(</w:t>
-      </w:r>
-      <w:proofErr w:type="spellStart"/>
-      <w:r>
-        <w:rPr>
-          <w:rFonts w:ascii="Courier New" w:eastAsia="Times New Roman" w:hAnsi="Courier New" w:cs="Courier New"/>
-          <w:sz w:val="20"/>
-          <w:szCs w:val="20"/>
-          <w:lang w:eastAsia="en-IN"/>
-        </w:rPr>
-        <w:t>res_obj</w:t>
-      </w:r>
-      <w:proofErr w:type="spellEnd"/>
-      <w:r>
-        <w:rPr>
-          <w:rFonts w:ascii="Courier New" w:eastAsia="Times New Roman" w:hAnsi="Courier New" w:cs="Courier New"/>
-          <w:sz w:val="20"/>
-          <w:szCs w:val="20"/>
-          <w:lang w:eastAsia="en-IN"/>
-        </w:rPr>
-        <w:t>)</w:t>
-      </w:r>
-    </w:p>
-    <w:p>
-      <w:pPr>
-        <w:spacing w:before="100" w:beforeAutospacing="1" w:after="100" w:afterAutospacing="1" w:line="240" w:lineRule="auto"/>
-        <w:rPr>
-          <w:rFonts w:ascii="Times New Roman" w:eastAsia="Times New Roman" w:hAnsi="Times New Roman" w:cs="Times New Roman"/>
-          <w:sz w:val="20"/>
-          <w:szCs w:val="20"/>
-          <w:lang w:eastAsia="en-IN"/>
-        </w:rPr>
-      </w:pPr>
-      <w:r>
+          <w:noProof/>
+        </w:rPr>
         <w:drawing>
           <wp:inline distT="0" distB="0" distL="0" distR="0" wp14:anchorId="3598E817" wp14:editId="460C9279">
             <wp:extent cx="4343400" cy="2895600"/>
@@ -3776,7 +3299,7 @@
                     <pic:cNvPicPr/>
                   </pic:nvPicPr>
                   <pic:blipFill>
-                    <a:blip r:embed="rId11"/>
+                    <a:blip r:embed="rId5"/>
                     <a:stretch>
                       <a:fillRect/>
                     </a:stretch>
@@ -3851,23 +3374,21 @@
         </w:rPr>
         <w:t xml:space="preserve">In this blog post, I have shown how to use the </w:t>
       </w:r>
-      <w:hyperlink r:id="rId12" w:tgtFrame="_blank" w:history="1">
-        <w:proofErr w:type="spellStart"/>
-        <w:r>
-          <w:rPr>
-            <w:rFonts w:ascii="Times New Roman" w:eastAsia="Times New Roman" w:hAnsi="Times New Roman" w:cs="Times New Roman"/>
-            <w:i/>
-            <w:iCs/>
-            <w:color w:val="0000FF"/>
-            <w:sz w:val="20"/>
-            <w:szCs w:val="20"/>
-            <w:u w:val="single"/>
-            <w:lang w:eastAsia="en-IN"/>
-          </w:rPr>
-          <w:t>mgm</w:t>
-        </w:r>
-        <w:proofErr w:type="spellEnd"/>
-      </w:hyperlink>
+      <w:proofErr w:type="spellStart"/>
+      <w:r>
+        <w:rPr>
+          <w:rFonts w:ascii="Times New Roman" w:eastAsia="Times New Roman" w:hAnsi="Times New Roman" w:cs="Times New Roman"/>
+          <w:i/>
+          <w:iCs/>
+          <w:color w:val="0000FF"/>
+          <w:sz w:val="20"/>
+          <w:szCs w:val="20"/>
+          <w:u w:val="single"/>
+          <w:lang w:eastAsia="en-IN"/>
+        </w:rPr>
+        <w:t>mgm</w:t>
+      </w:r>
+      <w:proofErr w:type="spellEnd"/>
       <w:r>
         <w:rPr>
           <w:rFonts w:ascii="Times New Roman" w:eastAsia="Times New Roman" w:hAnsi="Times New Roman" w:cs="Times New Roman"/>
